--- a/trunk/Docs/project documentation.docx
+++ b/trunk/Docs/project documentation.docx
@@ -24736,9 +24736,91 @@
       </w:r>
       <w:bookmarkEnd w:id="42"/>
     </w:p>
-    <w:p/>
-    <w:p/>
-    <w:p/>
+    <w:p>
+      <w:pPr>
+        <w:spacing w:after="200"/>
+      </w:pPr>
+      <w:r>
+        <w:t>As a second part of this project, comprehensive verification has been performed on the implemented design. The major effort was put into verifying the SPI Master and Slave cores, since those are the main deliverables from this project. A secondary effort was put on verifying the entire design architecture, including the Master and Slave Hosts.</w:t>
+      </w:r>
+    </w:p>
+    <w:p>
+      <w:r>
+        <w:t>Three main methods were used in order to perform the verification:</w:t>
+      </w:r>
+    </w:p>
+    <w:p>
+      <w:pPr>
+        <w:pStyle w:val="a6"/>
+        <w:numPr>
+          <w:ilvl w:val="0"/>
+          <w:numId w:val="18"/>
+        </w:numPr>
+        <w:ind w:left="284" w:hanging="284"/>
+      </w:pPr>
+      <w:r>
+        <w:t>VHDL Test Benches were used to perform basic operation tests on individual design blocks.</w:t>
+      </w:r>
+    </w:p>
+    <w:p>
+      <w:pPr>
+        <w:pStyle w:val="a6"/>
+        <w:numPr>
+          <w:ilvl w:val="0"/>
+          <w:numId w:val="18"/>
+        </w:numPr>
+        <w:ind w:left="284" w:hanging="284"/>
+      </w:pPr>
+      <w:r>
+        <w:t>SystemVerilog verification environment was built and used to perform e</w:t>
+      </w:r>
+      <w:r>
+        <w:t>xtensive verification of</w:t>
+      </w:r>
+      <w:r>
+        <w:t xml:space="preserve"> the SPI Master and Slave cores</w:t>
+      </w:r>
+      <w:r>
+        <w:t>. The cores were first verified separately, and then verified together at the configuration of one SPI Master that is connected to 4 SPI Slaves.</w:t>
+      </w:r>
+    </w:p>
+    <w:p>
+      <w:pPr>
+        <w:pStyle w:val="a6"/>
+        <w:numPr>
+          <w:ilvl w:val="0"/>
+          <w:numId w:val="18"/>
+        </w:numPr>
+        <w:ind w:left="284" w:hanging="284"/>
+      </w:pPr>
+      <w:r>
+        <w:t>UVM 1.1 class libraries were used in order to build a SystemVerilog testing environment and perform v</w:t>
+      </w:r>
+      <w:r>
+        <w:t>erification of the Top A</w:t>
+      </w:r>
+      <w:r>
+        <w:t>rchitecture</w:t>
+      </w:r>
+      <w:r>
+        <w:t>. As described in the previous chapter, the architecture</w:t>
+      </w:r>
+      <w:r>
+        <w:t xml:space="preserve"> was designed to support 3 different Wishbone commands</w:t>
+      </w:r>
+      <w:r>
+        <w:t>: RAM read, RAM write and Register Configuration</w:t>
+      </w:r>
+      <w:r>
+        <w:t>.</w:t>
+      </w:r>
+      <w:r>
+        <w:t xml:space="preserve">  </w:t>
+      </w:r>
+      <w:r>
+        <w:t xml:space="preserve">  </w:t>
+      </w:r>
+    </w:p>
     <w:p>
       <w:pPr>
         <w:pStyle w:val="2"/>
@@ -24748,11 +24830,3999 @@
         <w:t>4.1</w:t>
       </w:r>
       <w:r>
-        <w:t xml:space="preserve"> SPI Master Verification</w:t>
+        <w:t xml:space="preserve"> SPI Master </w:t>
       </w:r>
       <w:bookmarkEnd w:id="43"/>
-    </w:p>
-    <w:p/>
+      <w:r>
+        <w:t>Test Bench</w:t>
+      </w:r>
+    </w:p>
+    <w:p>
+      <w:pPr>
+        <w:keepNext/>
+      </w:pPr>
+      <w:r>
+        <w:drawing>
+          <wp:inline distT="0" distB="0" distL="0" distR="0">
+            <wp:extent cx="5274310" cy="2868517"/>
+            <wp:effectExtent l="19050" t="0" r="2540" b="0"/>
+            <wp:docPr id="28" name="אובייקט 21"/>
+            <wp:cNvGraphicFramePr/>
+            <a:graphic xmlns:a="http://schemas.openxmlformats.org/drawingml/2006/main">
+              <a:graphicData uri="http://schemas.openxmlformats.org/drawingml/2006/lockedCanvas">
+                <lc:lockedCanvas xmlns:lc="http://schemas.openxmlformats.org/drawingml/2006/lockedCanvas">
+                  <a:nvGrpSpPr>
+                    <a:cNvPr id="0" name=""/>
+                    <a:cNvGrpSpPr/>
+                  </a:nvGrpSpPr>
+                  <a:grpSpPr>
+                    <a:xfrm>
+                      <a:off x="0" y="0"/>
+                      <a:ext cx="8143932" cy="4429156"/>
+                      <a:chOff x="357158" y="1357298"/>
+                      <a:chExt cx="8143932" cy="4429156"/>
+                    </a:xfrm>
+                  </a:grpSpPr>
+                  <a:sp>
+                    <a:nvSpPr>
+                      <a:cNvPr id="20" name="Rectangle 14"/>
+                      <a:cNvSpPr/>
+                    </a:nvSpPr>
+                    <a:spPr>
+                      <a:xfrm>
+                        <a:off x="357158" y="1357298"/>
+                        <a:ext cx="8143932" cy="4429156"/>
+                      </a:xfrm>
+                      <a:prstGeom prst="rect">
+                        <a:avLst/>
+                      </a:prstGeom>
+                      <a:solidFill>
+                        <a:schemeClr val="accent1">
+                          <a:alpha val="41000"/>
+                        </a:schemeClr>
+                      </a:solidFill>
+                    </a:spPr>
+                    <a:txSp>
+                      <a:txBody>
+                        <a:bodyPr rtlCol="1" anchor="ctr"/>
+                        <a:lstStyle>
+                          <a:defPPr>
+                            <a:defRPr lang="he-IL"/>
+                          </a:defPPr>
+                          <a:lvl1pPr marL="0" algn="r" defTabSz="914400" rtl="1" eaLnBrk="1" latinLnBrk="0" hangingPunct="1">
+                            <a:defRPr sz="1800" kern="1200">
+                              <a:solidFill>
+                                <a:schemeClr val="lt1"/>
+                              </a:solidFill>
+                              <a:latin typeface="+mn-lt"/>
+                              <a:ea typeface="+mn-ea"/>
+                              <a:cs typeface="+mn-cs"/>
+                            </a:defRPr>
+                          </a:lvl1pPr>
+                          <a:lvl2pPr marL="457200" algn="r" defTabSz="914400" rtl="1" eaLnBrk="1" latinLnBrk="0" hangingPunct="1">
+                            <a:defRPr sz="1800" kern="1200">
+                              <a:solidFill>
+                                <a:schemeClr val="lt1"/>
+                              </a:solidFill>
+                              <a:latin typeface="+mn-lt"/>
+                              <a:ea typeface="+mn-ea"/>
+                              <a:cs typeface="+mn-cs"/>
+                            </a:defRPr>
+                          </a:lvl2pPr>
+                          <a:lvl3pPr marL="914400" algn="r" defTabSz="914400" rtl="1" eaLnBrk="1" latinLnBrk="0" hangingPunct="1">
+                            <a:defRPr sz="1800" kern="1200">
+                              <a:solidFill>
+                                <a:schemeClr val="lt1"/>
+                              </a:solidFill>
+                              <a:latin typeface="+mn-lt"/>
+                              <a:ea typeface="+mn-ea"/>
+                              <a:cs typeface="+mn-cs"/>
+                            </a:defRPr>
+                          </a:lvl3pPr>
+                          <a:lvl4pPr marL="1371600" algn="r" defTabSz="914400" rtl="1" eaLnBrk="1" latinLnBrk="0" hangingPunct="1">
+                            <a:defRPr sz="1800" kern="1200">
+                              <a:solidFill>
+                                <a:schemeClr val="lt1"/>
+                              </a:solidFill>
+                              <a:latin typeface="+mn-lt"/>
+                              <a:ea typeface="+mn-ea"/>
+                              <a:cs typeface="+mn-cs"/>
+                            </a:defRPr>
+                          </a:lvl4pPr>
+                          <a:lvl5pPr marL="1828800" algn="r" defTabSz="914400" rtl="1" eaLnBrk="1" latinLnBrk="0" hangingPunct="1">
+                            <a:defRPr sz="1800" kern="1200">
+                              <a:solidFill>
+                                <a:schemeClr val="lt1"/>
+                              </a:solidFill>
+                              <a:latin typeface="+mn-lt"/>
+                              <a:ea typeface="+mn-ea"/>
+                              <a:cs typeface="+mn-cs"/>
+                            </a:defRPr>
+                          </a:lvl5pPr>
+                          <a:lvl6pPr marL="2286000" algn="r" defTabSz="914400" rtl="1" eaLnBrk="1" latinLnBrk="0" hangingPunct="1">
+                            <a:defRPr sz="1800" kern="1200">
+                              <a:solidFill>
+                                <a:schemeClr val="lt1"/>
+                              </a:solidFill>
+                              <a:latin typeface="+mn-lt"/>
+                              <a:ea typeface="+mn-ea"/>
+                              <a:cs typeface="+mn-cs"/>
+                            </a:defRPr>
+                          </a:lvl6pPr>
+                          <a:lvl7pPr marL="2743200" algn="r" defTabSz="914400" rtl="1" eaLnBrk="1" latinLnBrk="0" hangingPunct="1">
+                            <a:defRPr sz="1800" kern="1200">
+                              <a:solidFill>
+                                <a:schemeClr val="lt1"/>
+                              </a:solidFill>
+                              <a:latin typeface="+mn-lt"/>
+                              <a:ea typeface="+mn-ea"/>
+                              <a:cs typeface="+mn-cs"/>
+                            </a:defRPr>
+                          </a:lvl7pPr>
+                          <a:lvl8pPr marL="3200400" algn="r" defTabSz="914400" rtl="1" eaLnBrk="1" latinLnBrk="0" hangingPunct="1">
+                            <a:defRPr sz="1800" kern="1200">
+                              <a:solidFill>
+                                <a:schemeClr val="lt1"/>
+                              </a:solidFill>
+                              <a:latin typeface="+mn-lt"/>
+                              <a:ea typeface="+mn-ea"/>
+                              <a:cs typeface="+mn-cs"/>
+                            </a:defRPr>
+                          </a:lvl8pPr>
+                          <a:lvl9pPr marL="3657600" algn="r" defTabSz="914400" rtl="1" eaLnBrk="1" latinLnBrk="0" hangingPunct="1">
+                            <a:defRPr sz="1800" kern="1200">
+                              <a:solidFill>
+                                <a:schemeClr val="lt1"/>
+                              </a:solidFill>
+                              <a:latin typeface="+mn-lt"/>
+                              <a:ea typeface="+mn-ea"/>
+                              <a:cs typeface="+mn-cs"/>
+                            </a:defRPr>
+                          </a:lvl9pPr>
+                        </a:lstStyle>
+                        <a:p>
+                          <a:pPr algn="ctr"/>
+                          <a:endParaRPr lang="he-IL" dirty="0"/>
+                        </a:p>
+                      </a:txBody>
+                      <a:useSpRect/>
+                    </a:txSp>
+                    <a:style>
+                      <a:lnRef idx="2">
+                        <a:schemeClr val="accent1">
+                          <a:shade val="50000"/>
+                        </a:schemeClr>
+                      </a:lnRef>
+                      <a:fillRef idx="1">
+                        <a:schemeClr val="accent1"/>
+                      </a:fillRef>
+                      <a:effectRef idx="0">
+                        <a:schemeClr val="accent1"/>
+                      </a:effectRef>
+                      <a:fontRef idx="minor">
+                        <a:schemeClr val="lt1"/>
+                      </a:fontRef>
+                    </a:style>
+                  </a:sp>
+                  <a:sp>
+                    <a:nvSpPr>
+                      <a:cNvPr id="5" name="TextBox 4"/>
+                      <a:cNvSpPr txBox="1"/>
+                    </a:nvSpPr>
+                    <a:spPr>
+                      <a:xfrm>
+                        <a:off x="3714744" y="3071810"/>
+                        <a:ext cx="1222426" cy="1714512"/>
+                      </a:xfrm>
+                      <a:prstGeom prst="rect">
+                        <a:avLst/>
+                      </a:prstGeom>
+                    </a:spPr>
+                    <a:txSp>
+                      <a:txBody>
+                        <a:bodyPr wrap="square" rtlCol="1" anchor="ctr" anchorCtr="0">
+                          <a:noAutofit/>
+                        </a:bodyPr>
+                        <a:lstStyle>
+                          <a:defPPr>
+                            <a:defRPr lang="he-IL"/>
+                          </a:defPPr>
+                          <a:lvl1pPr marL="0" algn="r" defTabSz="914400" rtl="1" eaLnBrk="1" latinLnBrk="0" hangingPunct="1">
+                            <a:defRPr sz="1800" kern="1200">
+                              <a:solidFill>
+                                <a:schemeClr val="lt1"/>
+                              </a:solidFill>
+                              <a:latin typeface="+mn-lt"/>
+                              <a:ea typeface="+mn-ea"/>
+                              <a:cs typeface="+mn-cs"/>
+                            </a:defRPr>
+                          </a:lvl1pPr>
+                          <a:lvl2pPr marL="457200" algn="r" defTabSz="914400" rtl="1" eaLnBrk="1" latinLnBrk="0" hangingPunct="1">
+                            <a:defRPr sz="1800" kern="1200">
+                              <a:solidFill>
+                                <a:schemeClr val="lt1"/>
+                              </a:solidFill>
+                              <a:latin typeface="+mn-lt"/>
+                              <a:ea typeface="+mn-ea"/>
+                              <a:cs typeface="+mn-cs"/>
+                            </a:defRPr>
+                          </a:lvl2pPr>
+                          <a:lvl3pPr marL="914400" algn="r" defTabSz="914400" rtl="1" eaLnBrk="1" latinLnBrk="0" hangingPunct="1">
+                            <a:defRPr sz="1800" kern="1200">
+                              <a:solidFill>
+                                <a:schemeClr val="lt1"/>
+                              </a:solidFill>
+                              <a:latin typeface="+mn-lt"/>
+                              <a:ea typeface="+mn-ea"/>
+                              <a:cs typeface="+mn-cs"/>
+                            </a:defRPr>
+                          </a:lvl3pPr>
+                          <a:lvl4pPr marL="1371600" algn="r" defTabSz="914400" rtl="1" eaLnBrk="1" latinLnBrk="0" hangingPunct="1">
+                            <a:defRPr sz="1800" kern="1200">
+                              <a:solidFill>
+                                <a:schemeClr val="lt1"/>
+                              </a:solidFill>
+                              <a:latin typeface="+mn-lt"/>
+                              <a:ea typeface="+mn-ea"/>
+                              <a:cs typeface="+mn-cs"/>
+                            </a:defRPr>
+                          </a:lvl4pPr>
+                          <a:lvl5pPr marL="1828800" algn="r" defTabSz="914400" rtl="1" eaLnBrk="1" latinLnBrk="0" hangingPunct="1">
+                            <a:defRPr sz="1800" kern="1200">
+                              <a:solidFill>
+                                <a:schemeClr val="lt1"/>
+                              </a:solidFill>
+                              <a:latin typeface="+mn-lt"/>
+                              <a:ea typeface="+mn-ea"/>
+                              <a:cs typeface="+mn-cs"/>
+                            </a:defRPr>
+                          </a:lvl5pPr>
+                          <a:lvl6pPr marL="2286000" algn="r" defTabSz="914400" rtl="1" eaLnBrk="1" latinLnBrk="0" hangingPunct="1">
+                            <a:defRPr sz="1800" kern="1200">
+                              <a:solidFill>
+                                <a:schemeClr val="lt1"/>
+                              </a:solidFill>
+                              <a:latin typeface="+mn-lt"/>
+                              <a:ea typeface="+mn-ea"/>
+                              <a:cs typeface="+mn-cs"/>
+                            </a:defRPr>
+                          </a:lvl6pPr>
+                          <a:lvl7pPr marL="2743200" algn="r" defTabSz="914400" rtl="1" eaLnBrk="1" latinLnBrk="0" hangingPunct="1">
+                            <a:defRPr sz="1800" kern="1200">
+                              <a:solidFill>
+                                <a:schemeClr val="lt1"/>
+                              </a:solidFill>
+                              <a:latin typeface="+mn-lt"/>
+                              <a:ea typeface="+mn-ea"/>
+                              <a:cs typeface="+mn-cs"/>
+                            </a:defRPr>
+                          </a:lvl7pPr>
+                          <a:lvl8pPr marL="3200400" algn="r" defTabSz="914400" rtl="1" eaLnBrk="1" latinLnBrk="0" hangingPunct="1">
+                            <a:defRPr sz="1800" kern="1200">
+                              <a:solidFill>
+                                <a:schemeClr val="lt1"/>
+                              </a:solidFill>
+                              <a:latin typeface="+mn-lt"/>
+                              <a:ea typeface="+mn-ea"/>
+                              <a:cs typeface="+mn-cs"/>
+                            </a:defRPr>
+                          </a:lvl8pPr>
+                          <a:lvl9pPr marL="3657600" algn="r" defTabSz="914400" rtl="1" eaLnBrk="1" latinLnBrk="0" hangingPunct="1">
+                            <a:defRPr sz="1800" kern="1200">
+                              <a:solidFill>
+                                <a:schemeClr val="lt1"/>
+                              </a:solidFill>
+                              <a:latin typeface="+mn-lt"/>
+                              <a:ea typeface="+mn-ea"/>
+                              <a:cs typeface="+mn-cs"/>
+                            </a:defRPr>
+                          </a:lvl9pPr>
+                        </a:lstStyle>
+                        <a:p>
+                          <a:pPr algn="ctr" rtl="0"/>
+                          <a:r>
+                            <a:rPr lang="en-US" dirty="0" smtClean="0"/>
+                            <a:t>SPI Master</a:t>
+                          </a:r>
+                        </a:p>
+                        <a:p>
+                          <a:pPr algn="ctr" rtl="0"/>
+                          <a:r>
+                            <a:rPr lang="en-US" dirty="0" smtClean="0"/>
+                            <a:t>(DUT)</a:t>
+                          </a:r>
+                          <a:endParaRPr lang="he-IL" dirty="0"/>
+                        </a:p>
+                      </a:txBody>
+                      <a:useSpRect/>
+                    </a:txSp>
+                    <a:style>
+                      <a:lnRef idx="0">
+                        <a:schemeClr val="accent1"/>
+                      </a:lnRef>
+                      <a:fillRef idx="3">
+                        <a:schemeClr val="accent1"/>
+                      </a:fillRef>
+                      <a:effectRef idx="3">
+                        <a:schemeClr val="accent1"/>
+                      </a:effectRef>
+                      <a:fontRef idx="minor">
+                        <a:schemeClr val="lt1"/>
+                      </a:fontRef>
+                    </a:style>
+                  </a:sp>
+                  <a:sp>
+                    <a:nvSpPr>
+                      <a:cNvPr id="6" name="Rounded Rectangle 20"/>
+                      <a:cNvSpPr/>
+                    </a:nvSpPr>
+                    <a:spPr>
+                      <a:xfrm rot="16200000">
+                        <a:off x="4107653" y="3821909"/>
+                        <a:ext cx="1714512" cy="214314"/>
+                      </a:xfrm>
+                      <a:prstGeom prst="roundRect">
+                        <a:avLst/>
+                      </a:prstGeom>
+                    </a:spPr>
+                    <a:txSp>
+                      <a:txBody>
+                        <a:bodyPr rtlCol="1" anchor="ctr"/>
+                        <a:lstStyle>
+                          <a:defPPr>
+                            <a:defRPr lang="he-IL"/>
+                          </a:defPPr>
+                          <a:lvl1pPr marL="0" algn="r" defTabSz="914400" rtl="1" eaLnBrk="1" latinLnBrk="0" hangingPunct="1">
+                            <a:defRPr sz="1800" kern="1200">
+                              <a:solidFill>
+                                <a:schemeClr val="lt1"/>
+                              </a:solidFill>
+                              <a:latin typeface="+mn-lt"/>
+                              <a:ea typeface="+mn-ea"/>
+                              <a:cs typeface="+mn-cs"/>
+                            </a:defRPr>
+                          </a:lvl1pPr>
+                          <a:lvl2pPr marL="457200" algn="r" defTabSz="914400" rtl="1" eaLnBrk="1" latinLnBrk="0" hangingPunct="1">
+                            <a:defRPr sz="1800" kern="1200">
+                              <a:solidFill>
+                                <a:schemeClr val="lt1"/>
+                              </a:solidFill>
+                              <a:latin typeface="+mn-lt"/>
+                              <a:ea typeface="+mn-ea"/>
+                              <a:cs typeface="+mn-cs"/>
+                            </a:defRPr>
+                          </a:lvl2pPr>
+                          <a:lvl3pPr marL="914400" algn="r" defTabSz="914400" rtl="1" eaLnBrk="1" latinLnBrk="0" hangingPunct="1">
+                            <a:defRPr sz="1800" kern="1200">
+                              <a:solidFill>
+                                <a:schemeClr val="lt1"/>
+                              </a:solidFill>
+                              <a:latin typeface="+mn-lt"/>
+                              <a:ea typeface="+mn-ea"/>
+                              <a:cs typeface="+mn-cs"/>
+                            </a:defRPr>
+                          </a:lvl3pPr>
+                          <a:lvl4pPr marL="1371600" algn="r" defTabSz="914400" rtl="1" eaLnBrk="1" latinLnBrk="0" hangingPunct="1">
+                            <a:defRPr sz="1800" kern="1200">
+                              <a:solidFill>
+                                <a:schemeClr val="lt1"/>
+                              </a:solidFill>
+                              <a:latin typeface="+mn-lt"/>
+                              <a:ea typeface="+mn-ea"/>
+                              <a:cs typeface="+mn-cs"/>
+                            </a:defRPr>
+                          </a:lvl4pPr>
+                          <a:lvl5pPr marL="1828800" algn="r" defTabSz="914400" rtl="1" eaLnBrk="1" latinLnBrk="0" hangingPunct="1">
+                            <a:defRPr sz="1800" kern="1200">
+                              <a:solidFill>
+                                <a:schemeClr val="lt1"/>
+                              </a:solidFill>
+                              <a:latin typeface="+mn-lt"/>
+                              <a:ea typeface="+mn-ea"/>
+                              <a:cs typeface="+mn-cs"/>
+                            </a:defRPr>
+                          </a:lvl5pPr>
+                          <a:lvl6pPr marL="2286000" algn="r" defTabSz="914400" rtl="1" eaLnBrk="1" latinLnBrk="0" hangingPunct="1">
+                            <a:defRPr sz="1800" kern="1200">
+                              <a:solidFill>
+                                <a:schemeClr val="lt1"/>
+                              </a:solidFill>
+                              <a:latin typeface="+mn-lt"/>
+                              <a:ea typeface="+mn-ea"/>
+                              <a:cs typeface="+mn-cs"/>
+                            </a:defRPr>
+                          </a:lvl6pPr>
+                          <a:lvl7pPr marL="2743200" algn="r" defTabSz="914400" rtl="1" eaLnBrk="1" latinLnBrk="0" hangingPunct="1">
+                            <a:defRPr sz="1800" kern="1200">
+                              <a:solidFill>
+                                <a:schemeClr val="lt1"/>
+                              </a:solidFill>
+                              <a:latin typeface="+mn-lt"/>
+                              <a:ea typeface="+mn-ea"/>
+                              <a:cs typeface="+mn-cs"/>
+                            </a:defRPr>
+                          </a:lvl7pPr>
+                          <a:lvl8pPr marL="3200400" algn="r" defTabSz="914400" rtl="1" eaLnBrk="1" latinLnBrk="0" hangingPunct="1">
+                            <a:defRPr sz="1800" kern="1200">
+                              <a:solidFill>
+                                <a:schemeClr val="lt1"/>
+                              </a:solidFill>
+                              <a:latin typeface="+mn-lt"/>
+                              <a:ea typeface="+mn-ea"/>
+                              <a:cs typeface="+mn-cs"/>
+                            </a:defRPr>
+                          </a:lvl8pPr>
+                          <a:lvl9pPr marL="3657600" algn="r" defTabSz="914400" rtl="1" eaLnBrk="1" latinLnBrk="0" hangingPunct="1">
+                            <a:defRPr sz="1800" kern="1200">
+                              <a:solidFill>
+                                <a:schemeClr val="lt1"/>
+                              </a:solidFill>
+                              <a:latin typeface="+mn-lt"/>
+                              <a:ea typeface="+mn-ea"/>
+                              <a:cs typeface="+mn-cs"/>
+                            </a:defRPr>
+                          </a:lvl9pPr>
+                        </a:lstStyle>
+                        <a:p>
+                          <a:pPr algn="ctr"/>
+                          <a:r>
+                            <a:rPr lang="en-US" sz="1100" dirty="0" smtClean="0"/>
+                            <a:t>SPI Interface</a:t>
+                          </a:r>
+                          <a:endParaRPr lang="he-IL" sz="1100" dirty="0"/>
+                        </a:p>
+                      </a:txBody>
+                      <a:useSpRect/>
+                    </a:txSp>
+                    <a:style>
+                      <a:lnRef idx="2">
+                        <a:schemeClr val="accent1">
+                          <a:shade val="50000"/>
+                        </a:schemeClr>
+                      </a:lnRef>
+                      <a:fillRef idx="1">
+                        <a:schemeClr val="accent1"/>
+                      </a:fillRef>
+                      <a:effectRef idx="0">
+                        <a:schemeClr val="accent1"/>
+                      </a:effectRef>
+                      <a:fontRef idx="minor">
+                        <a:schemeClr val="lt1"/>
+                      </a:fontRef>
+                    </a:style>
+                  </a:sp>
+                  <a:sp>
+                    <a:nvSpPr>
+                      <a:cNvPr id="7" name="Rounded Rectangle 20"/>
+                      <a:cNvSpPr/>
+                    </a:nvSpPr>
+                    <a:spPr>
+                      <a:xfrm rot="16200000">
+                        <a:off x="2821769" y="3821909"/>
+                        <a:ext cx="1714512" cy="214314"/>
+                      </a:xfrm>
+                      <a:prstGeom prst="roundRect">
+                        <a:avLst/>
+                      </a:prstGeom>
+                    </a:spPr>
+                    <a:txSp>
+                      <a:txBody>
+                        <a:bodyPr rtlCol="1" anchor="ctr"/>
+                        <a:lstStyle>
+                          <a:defPPr>
+                            <a:defRPr lang="he-IL"/>
+                          </a:defPPr>
+                          <a:lvl1pPr marL="0" algn="r" defTabSz="914400" rtl="1" eaLnBrk="1" latinLnBrk="0" hangingPunct="1">
+                            <a:defRPr sz="1800" kern="1200">
+                              <a:solidFill>
+                                <a:schemeClr val="lt1"/>
+                              </a:solidFill>
+                              <a:latin typeface="+mn-lt"/>
+                              <a:ea typeface="+mn-ea"/>
+                              <a:cs typeface="+mn-cs"/>
+                            </a:defRPr>
+                          </a:lvl1pPr>
+                          <a:lvl2pPr marL="457200" algn="r" defTabSz="914400" rtl="1" eaLnBrk="1" latinLnBrk="0" hangingPunct="1">
+                            <a:defRPr sz="1800" kern="1200">
+                              <a:solidFill>
+                                <a:schemeClr val="lt1"/>
+                              </a:solidFill>
+                              <a:latin typeface="+mn-lt"/>
+                              <a:ea typeface="+mn-ea"/>
+                              <a:cs typeface="+mn-cs"/>
+                            </a:defRPr>
+                          </a:lvl2pPr>
+                          <a:lvl3pPr marL="914400" algn="r" defTabSz="914400" rtl="1" eaLnBrk="1" latinLnBrk="0" hangingPunct="1">
+                            <a:defRPr sz="1800" kern="1200">
+                              <a:solidFill>
+                                <a:schemeClr val="lt1"/>
+                              </a:solidFill>
+                              <a:latin typeface="+mn-lt"/>
+                              <a:ea typeface="+mn-ea"/>
+                              <a:cs typeface="+mn-cs"/>
+                            </a:defRPr>
+                          </a:lvl3pPr>
+                          <a:lvl4pPr marL="1371600" algn="r" defTabSz="914400" rtl="1" eaLnBrk="1" latinLnBrk="0" hangingPunct="1">
+                            <a:defRPr sz="1800" kern="1200">
+                              <a:solidFill>
+                                <a:schemeClr val="lt1"/>
+                              </a:solidFill>
+                              <a:latin typeface="+mn-lt"/>
+                              <a:ea typeface="+mn-ea"/>
+                              <a:cs typeface="+mn-cs"/>
+                            </a:defRPr>
+                          </a:lvl4pPr>
+                          <a:lvl5pPr marL="1828800" algn="r" defTabSz="914400" rtl="1" eaLnBrk="1" latinLnBrk="0" hangingPunct="1">
+                            <a:defRPr sz="1800" kern="1200">
+                              <a:solidFill>
+                                <a:schemeClr val="lt1"/>
+                              </a:solidFill>
+                              <a:latin typeface="+mn-lt"/>
+                              <a:ea typeface="+mn-ea"/>
+                              <a:cs typeface="+mn-cs"/>
+                            </a:defRPr>
+                          </a:lvl5pPr>
+                          <a:lvl6pPr marL="2286000" algn="r" defTabSz="914400" rtl="1" eaLnBrk="1" latinLnBrk="0" hangingPunct="1">
+                            <a:defRPr sz="1800" kern="1200">
+                              <a:solidFill>
+                                <a:schemeClr val="lt1"/>
+                              </a:solidFill>
+                              <a:latin typeface="+mn-lt"/>
+                              <a:ea typeface="+mn-ea"/>
+                              <a:cs typeface="+mn-cs"/>
+                            </a:defRPr>
+                          </a:lvl6pPr>
+                          <a:lvl7pPr marL="2743200" algn="r" defTabSz="914400" rtl="1" eaLnBrk="1" latinLnBrk="0" hangingPunct="1">
+                            <a:defRPr sz="1800" kern="1200">
+                              <a:solidFill>
+                                <a:schemeClr val="lt1"/>
+                              </a:solidFill>
+                              <a:latin typeface="+mn-lt"/>
+                              <a:ea typeface="+mn-ea"/>
+                              <a:cs typeface="+mn-cs"/>
+                            </a:defRPr>
+                          </a:lvl7pPr>
+                          <a:lvl8pPr marL="3200400" algn="r" defTabSz="914400" rtl="1" eaLnBrk="1" latinLnBrk="0" hangingPunct="1">
+                            <a:defRPr sz="1800" kern="1200">
+                              <a:solidFill>
+                                <a:schemeClr val="lt1"/>
+                              </a:solidFill>
+                              <a:latin typeface="+mn-lt"/>
+                              <a:ea typeface="+mn-ea"/>
+                              <a:cs typeface="+mn-cs"/>
+                            </a:defRPr>
+                          </a:lvl8pPr>
+                          <a:lvl9pPr marL="3657600" algn="r" defTabSz="914400" rtl="1" eaLnBrk="1" latinLnBrk="0" hangingPunct="1">
+                            <a:defRPr sz="1800" kern="1200">
+                              <a:solidFill>
+                                <a:schemeClr val="lt1"/>
+                              </a:solidFill>
+                              <a:latin typeface="+mn-lt"/>
+                              <a:ea typeface="+mn-ea"/>
+                              <a:cs typeface="+mn-cs"/>
+                            </a:defRPr>
+                          </a:lvl9pPr>
+                        </a:lstStyle>
+                        <a:p>
+                          <a:pPr algn="ctr"/>
+                          <a:r>
+                            <a:rPr lang="en-US" sz="1100" dirty="0" smtClean="0"/>
+                            <a:t>FIFOI interface</a:t>
+                          </a:r>
+                          <a:endParaRPr lang="he-IL" sz="1100" dirty="0"/>
+                        </a:p>
+                      </a:txBody>
+                      <a:useSpRect/>
+                    </a:txSp>
+                    <a:style>
+                      <a:lnRef idx="2">
+                        <a:schemeClr val="accent1">
+                          <a:shade val="50000"/>
+                        </a:schemeClr>
+                      </a:lnRef>
+                      <a:fillRef idx="1">
+                        <a:schemeClr val="accent1"/>
+                      </a:fillRef>
+                      <a:effectRef idx="0">
+                        <a:schemeClr val="accent1"/>
+                      </a:effectRef>
+                      <a:fontRef idx="minor">
+                        <a:schemeClr val="lt1"/>
+                      </a:fontRef>
+                    </a:style>
+                  </a:sp>
+                  <a:sp>
+                    <a:nvSpPr>
+                      <a:cNvPr id="8" name="TextBox 7"/>
+                      <a:cNvSpPr txBox="1"/>
+                    </a:nvSpPr>
+                    <a:spPr>
+                      <a:xfrm>
+                        <a:off x="1357860" y="3071810"/>
+                        <a:ext cx="1143775" cy="923330"/>
+                      </a:xfrm>
+                      <a:prstGeom prst="rect">
+                        <a:avLst/>
+                      </a:prstGeom>
+                    </a:spPr>
+                    <a:txSp>
+                      <a:txBody>
+                        <a:bodyPr wrap="none" rtlCol="1">
+                          <a:spAutoFit/>
+                        </a:bodyPr>
+                        <a:lstStyle>
+                          <a:defPPr>
+                            <a:defRPr lang="he-IL"/>
+                          </a:defPPr>
+                          <a:lvl1pPr marL="0" algn="r" defTabSz="914400" rtl="1" eaLnBrk="1" latinLnBrk="0" hangingPunct="1">
+                            <a:defRPr sz="1800" kern="1200">
+                              <a:solidFill>
+                                <a:schemeClr val="lt1"/>
+                              </a:solidFill>
+                              <a:latin typeface="+mn-lt"/>
+                              <a:ea typeface="+mn-ea"/>
+                              <a:cs typeface="+mn-cs"/>
+                            </a:defRPr>
+                          </a:lvl1pPr>
+                          <a:lvl2pPr marL="457200" algn="r" defTabSz="914400" rtl="1" eaLnBrk="1" latinLnBrk="0" hangingPunct="1">
+                            <a:defRPr sz="1800" kern="1200">
+                              <a:solidFill>
+                                <a:schemeClr val="lt1"/>
+                              </a:solidFill>
+                              <a:latin typeface="+mn-lt"/>
+                              <a:ea typeface="+mn-ea"/>
+                              <a:cs typeface="+mn-cs"/>
+                            </a:defRPr>
+                          </a:lvl2pPr>
+                          <a:lvl3pPr marL="914400" algn="r" defTabSz="914400" rtl="1" eaLnBrk="1" latinLnBrk="0" hangingPunct="1">
+                            <a:defRPr sz="1800" kern="1200">
+                              <a:solidFill>
+                                <a:schemeClr val="lt1"/>
+                              </a:solidFill>
+                              <a:latin typeface="+mn-lt"/>
+                              <a:ea typeface="+mn-ea"/>
+                              <a:cs typeface="+mn-cs"/>
+                            </a:defRPr>
+                          </a:lvl3pPr>
+                          <a:lvl4pPr marL="1371600" algn="r" defTabSz="914400" rtl="1" eaLnBrk="1" latinLnBrk="0" hangingPunct="1">
+                            <a:defRPr sz="1800" kern="1200">
+                              <a:solidFill>
+                                <a:schemeClr val="lt1"/>
+                              </a:solidFill>
+                              <a:latin typeface="+mn-lt"/>
+                              <a:ea typeface="+mn-ea"/>
+                              <a:cs typeface="+mn-cs"/>
+                            </a:defRPr>
+                          </a:lvl4pPr>
+                          <a:lvl5pPr marL="1828800" algn="r" defTabSz="914400" rtl="1" eaLnBrk="1" latinLnBrk="0" hangingPunct="1">
+                            <a:defRPr sz="1800" kern="1200">
+                              <a:solidFill>
+                                <a:schemeClr val="lt1"/>
+                              </a:solidFill>
+                              <a:latin typeface="+mn-lt"/>
+                              <a:ea typeface="+mn-ea"/>
+                              <a:cs typeface="+mn-cs"/>
+                            </a:defRPr>
+                          </a:lvl5pPr>
+                          <a:lvl6pPr marL="2286000" algn="r" defTabSz="914400" rtl="1" eaLnBrk="1" latinLnBrk="0" hangingPunct="1">
+                            <a:defRPr sz="1800" kern="1200">
+                              <a:solidFill>
+                                <a:schemeClr val="lt1"/>
+                              </a:solidFill>
+                              <a:latin typeface="+mn-lt"/>
+                              <a:ea typeface="+mn-ea"/>
+                              <a:cs typeface="+mn-cs"/>
+                            </a:defRPr>
+                          </a:lvl6pPr>
+                          <a:lvl7pPr marL="2743200" algn="r" defTabSz="914400" rtl="1" eaLnBrk="1" latinLnBrk="0" hangingPunct="1">
+                            <a:defRPr sz="1800" kern="1200">
+                              <a:solidFill>
+                                <a:schemeClr val="lt1"/>
+                              </a:solidFill>
+                              <a:latin typeface="+mn-lt"/>
+                              <a:ea typeface="+mn-ea"/>
+                              <a:cs typeface="+mn-cs"/>
+                            </a:defRPr>
+                          </a:lvl7pPr>
+                          <a:lvl8pPr marL="3200400" algn="r" defTabSz="914400" rtl="1" eaLnBrk="1" latinLnBrk="0" hangingPunct="1">
+                            <a:defRPr sz="1800" kern="1200">
+                              <a:solidFill>
+                                <a:schemeClr val="lt1"/>
+                              </a:solidFill>
+                              <a:latin typeface="+mn-lt"/>
+                              <a:ea typeface="+mn-ea"/>
+                              <a:cs typeface="+mn-cs"/>
+                            </a:defRPr>
+                          </a:lvl8pPr>
+                          <a:lvl9pPr marL="3657600" algn="r" defTabSz="914400" rtl="1" eaLnBrk="1" latinLnBrk="0" hangingPunct="1">
+                            <a:defRPr sz="1800" kern="1200">
+                              <a:solidFill>
+                                <a:schemeClr val="lt1"/>
+                              </a:solidFill>
+                              <a:latin typeface="+mn-lt"/>
+                              <a:ea typeface="+mn-ea"/>
+                              <a:cs typeface="+mn-cs"/>
+                            </a:defRPr>
+                          </a:lvl9pPr>
+                        </a:lstStyle>
+                        <a:p>
+                          <a:pPr algn="ctr" rtl="0"/>
+                          <a:r>
+                            <a:rPr lang="en-US" dirty="0" smtClean="0"/>
+                            <a:t>Generator</a:t>
+                          </a:r>
+                        </a:p>
+                        <a:p>
+                          <a:pPr algn="ctr" rtl="0"/>
+                          <a:r>
+                            <a:rPr lang="en-US" dirty="0" smtClean="0"/>
+                            <a:t>and </a:t>
+                          </a:r>
+                        </a:p>
+                        <a:p>
+                          <a:pPr algn="ctr" rtl="0"/>
+                          <a:r>
+                            <a:rPr lang="en-US" dirty="0" smtClean="0"/>
+                            <a:t>Driver</a:t>
+                          </a:r>
+                          <a:endParaRPr lang="he-IL" dirty="0"/>
+                        </a:p>
+                      </a:txBody>
+                      <a:useSpRect/>
+                    </a:txSp>
+                    <a:style>
+                      <a:lnRef idx="0">
+                        <a:schemeClr val="accent2"/>
+                      </a:lnRef>
+                      <a:fillRef idx="3">
+                        <a:schemeClr val="accent2"/>
+                      </a:fillRef>
+                      <a:effectRef idx="3">
+                        <a:schemeClr val="accent2"/>
+                      </a:effectRef>
+                      <a:fontRef idx="minor">
+                        <a:schemeClr val="lt1"/>
+                      </a:fontRef>
+                    </a:style>
+                  </a:sp>
+                  <a:sp>
+                    <a:nvSpPr>
+                      <a:cNvPr id="9" name="TextBox 8"/>
+                      <a:cNvSpPr txBox="1"/>
+                    </a:nvSpPr>
+                    <a:spPr>
+                      <a:xfrm>
+                        <a:off x="1357289" y="4417896"/>
+                        <a:ext cx="1143009" cy="369332"/>
+                      </a:xfrm>
+                      <a:prstGeom prst="rect">
+                        <a:avLst/>
+                      </a:prstGeom>
+                    </a:spPr>
+                    <a:txSp>
+                      <a:txBody>
+                        <a:bodyPr wrap="square" rtlCol="1">
+                          <a:spAutoFit/>
+                        </a:bodyPr>
+                        <a:lstStyle>
+                          <a:defPPr>
+                            <a:defRPr lang="he-IL"/>
+                          </a:defPPr>
+                          <a:lvl1pPr marL="0" algn="r" defTabSz="914400" rtl="1" eaLnBrk="1" latinLnBrk="0" hangingPunct="1">
+                            <a:defRPr sz="1800" kern="1200">
+                              <a:solidFill>
+                                <a:schemeClr val="lt1"/>
+                              </a:solidFill>
+                              <a:latin typeface="+mn-lt"/>
+                              <a:ea typeface="+mn-ea"/>
+                              <a:cs typeface="+mn-cs"/>
+                            </a:defRPr>
+                          </a:lvl1pPr>
+                          <a:lvl2pPr marL="457200" algn="r" defTabSz="914400" rtl="1" eaLnBrk="1" latinLnBrk="0" hangingPunct="1">
+                            <a:defRPr sz="1800" kern="1200">
+                              <a:solidFill>
+                                <a:schemeClr val="lt1"/>
+                              </a:solidFill>
+                              <a:latin typeface="+mn-lt"/>
+                              <a:ea typeface="+mn-ea"/>
+                              <a:cs typeface="+mn-cs"/>
+                            </a:defRPr>
+                          </a:lvl2pPr>
+                          <a:lvl3pPr marL="914400" algn="r" defTabSz="914400" rtl="1" eaLnBrk="1" latinLnBrk="0" hangingPunct="1">
+                            <a:defRPr sz="1800" kern="1200">
+                              <a:solidFill>
+                                <a:schemeClr val="lt1"/>
+                              </a:solidFill>
+                              <a:latin typeface="+mn-lt"/>
+                              <a:ea typeface="+mn-ea"/>
+                              <a:cs typeface="+mn-cs"/>
+                            </a:defRPr>
+                          </a:lvl3pPr>
+                          <a:lvl4pPr marL="1371600" algn="r" defTabSz="914400" rtl="1" eaLnBrk="1" latinLnBrk="0" hangingPunct="1">
+                            <a:defRPr sz="1800" kern="1200">
+                              <a:solidFill>
+                                <a:schemeClr val="lt1"/>
+                              </a:solidFill>
+                              <a:latin typeface="+mn-lt"/>
+                              <a:ea typeface="+mn-ea"/>
+                              <a:cs typeface="+mn-cs"/>
+                            </a:defRPr>
+                          </a:lvl4pPr>
+                          <a:lvl5pPr marL="1828800" algn="r" defTabSz="914400" rtl="1" eaLnBrk="1" latinLnBrk="0" hangingPunct="1">
+                            <a:defRPr sz="1800" kern="1200">
+                              <a:solidFill>
+                                <a:schemeClr val="lt1"/>
+                              </a:solidFill>
+                              <a:latin typeface="+mn-lt"/>
+                              <a:ea typeface="+mn-ea"/>
+                              <a:cs typeface="+mn-cs"/>
+                            </a:defRPr>
+                          </a:lvl5pPr>
+                          <a:lvl6pPr marL="2286000" algn="r" defTabSz="914400" rtl="1" eaLnBrk="1" latinLnBrk="0" hangingPunct="1">
+                            <a:defRPr sz="1800" kern="1200">
+                              <a:solidFill>
+                                <a:schemeClr val="lt1"/>
+                              </a:solidFill>
+                              <a:latin typeface="+mn-lt"/>
+                              <a:ea typeface="+mn-ea"/>
+                              <a:cs typeface="+mn-cs"/>
+                            </a:defRPr>
+                          </a:lvl6pPr>
+                          <a:lvl7pPr marL="2743200" algn="r" defTabSz="914400" rtl="1" eaLnBrk="1" latinLnBrk="0" hangingPunct="1">
+                            <a:defRPr sz="1800" kern="1200">
+                              <a:solidFill>
+                                <a:schemeClr val="lt1"/>
+                              </a:solidFill>
+                              <a:latin typeface="+mn-lt"/>
+                              <a:ea typeface="+mn-ea"/>
+                              <a:cs typeface="+mn-cs"/>
+                            </a:defRPr>
+                          </a:lvl7pPr>
+                          <a:lvl8pPr marL="3200400" algn="r" defTabSz="914400" rtl="1" eaLnBrk="1" latinLnBrk="0" hangingPunct="1">
+                            <a:defRPr sz="1800" kern="1200">
+                              <a:solidFill>
+                                <a:schemeClr val="lt1"/>
+                              </a:solidFill>
+                              <a:latin typeface="+mn-lt"/>
+                              <a:ea typeface="+mn-ea"/>
+                              <a:cs typeface="+mn-cs"/>
+                            </a:defRPr>
+                          </a:lvl8pPr>
+                          <a:lvl9pPr marL="3657600" algn="r" defTabSz="914400" rtl="1" eaLnBrk="1" latinLnBrk="0" hangingPunct="1">
+                            <a:defRPr sz="1800" kern="1200">
+                              <a:solidFill>
+                                <a:schemeClr val="lt1"/>
+                              </a:solidFill>
+                              <a:latin typeface="+mn-lt"/>
+                              <a:ea typeface="+mn-ea"/>
+                              <a:cs typeface="+mn-cs"/>
+                            </a:defRPr>
+                          </a:lvl9pPr>
+                        </a:lstStyle>
+                        <a:p>
+                          <a:pPr algn="ctr" rtl="0"/>
+                          <a:r>
+                            <a:rPr lang="en-US" dirty="0" smtClean="0"/>
+                            <a:t>Receiver</a:t>
+                          </a:r>
+                          <a:endParaRPr lang="he-IL" dirty="0"/>
+                        </a:p>
+                      </a:txBody>
+                      <a:useSpRect/>
+                    </a:txSp>
+                    <a:style>
+                      <a:lnRef idx="0">
+                        <a:schemeClr val="accent2"/>
+                      </a:lnRef>
+                      <a:fillRef idx="3">
+                        <a:schemeClr val="accent2"/>
+                      </a:fillRef>
+                      <a:effectRef idx="3">
+                        <a:schemeClr val="accent2"/>
+                      </a:effectRef>
+                      <a:fontRef idx="minor">
+                        <a:schemeClr val="lt1"/>
+                      </a:fontRef>
+                    </a:style>
+                  </a:sp>
+                  <a:sp>
+                    <a:nvSpPr>
+                      <a:cNvPr id="10" name="Oval 36"/>
+                      <a:cNvSpPr/>
+                    </a:nvSpPr>
+                    <a:spPr>
+                      <a:xfrm>
+                        <a:off x="1285852" y="2987028"/>
+                        <a:ext cx="216024" cy="216024"/>
+                      </a:xfrm>
+                      <a:prstGeom prst="ellipse">
+                        <a:avLst/>
+                      </a:prstGeom>
+                    </a:spPr>
+                    <a:txSp>
+                      <a:txBody>
+                        <a:bodyPr rtlCol="1" anchor="ctr"/>
+                        <a:lstStyle>
+                          <a:defPPr>
+                            <a:defRPr lang="he-IL"/>
+                          </a:defPPr>
+                          <a:lvl1pPr marL="0" algn="r" defTabSz="914400" rtl="1" eaLnBrk="1" latinLnBrk="0" hangingPunct="1">
+                            <a:defRPr sz="1800" kern="1200">
+                              <a:solidFill>
+                                <a:schemeClr val="lt1"/>
+                              </a:solidFill>
+                              <a:latin typeface="+mn-lt"/>
+                              <a:ea typeface="+mn-ea"/>
+                              <a:cs typeface="+mn-cs"/>
+                            </a:defRPr>
+                          </a:lvl1pPr>
+                          <a:lvl2pPr marL="457200" algn="r" defTabSz="914400" rtl="1" eaLnBrk="1" latinLnBrk="0" hangingPunct="1">
+                            <a:defRPr sz="1800" kern="1200">
+                              <a:solidFill>
+                                <a:schemeClr val="lt1"/>
+                              </a:solidFill>
+                              <a:latin typeface="+mn-lt"/>
+                              <a:ea typeface="+mn-ea"/>
+                              <a:cs typeface="+mn-cs"/>
+                            </a:defRPr>
+                          </a:lvl2pPr>
+                          <a:lvl3pPr marL="914400" algn="r" defTabSz="914400" rtl="1" eaLnBrk="1" latinLnBrk="0" hangingPunct="1">
+                            <a:defRPr sz="1800" kern="1200">
+                              <a:solidFill>
+                                <a:schemeClr val="lt1"/>
+                              </a:solidFill>
+                              <a:latin typeface="+mn-lt"/>
+                              <a:ea typeface="+mn-ea"/>
+                              <a:cs typeface="+mn-cs"/>
+                            </a:defRPr>
+                          </a:lvl3pPr>
+                          <a:lvl4pPr marL="1371600" algn="r" defTabSz="914400" rtl="1" eaLnBrk="1" latinLnBrk="0" hangingPunct="1">
+                            <a:defRPr sz="1800" kern="1200">
+                              <a:solidFill>
+                                <a:schemeClr val="lt1"/>
+                              </a:solidFill>
+                              <a:latin typeface="+mn-lt"/>
+                              <a:ea typeface="+mn-ea"/>
+                              <a:cs typeface="+mn-cs"/>
+                            </a:defRPr>
+                          </a:lvl4pPr>
+                          <a:lvl5pPr marL="1828800" algn="r" defTabSz="914400" rtl="1" eaLnBrk="1" latinLnBrk="0" hangingPunct="1">
+                            <a:defRPr sz="1800" kern="1200">
+                              <a:solidFill>
+                                <a:schemeClr val="lt1"/>
+                              </a:solidFill>
+                              <a:latin typeface="+mn-lt"/>
+                              <a:ea typeface="+mn-ea"/>
+                              <a:cs typeface="+mn-cs"/>
+                            </a:defRPr>
+                          </a:lvl5pPr>
+                          <a:lvl6pPr marL="2286000" algn="r" defTabSz="914400" rtl="1" eaLnBrk="1" latinLnBrk="0" hangingPunct="1">
+                            <a:defRPr sz="1800" kern="1200">
+                              <a:solidFill>
+                                <a:schemeClr val="lt1"/>
+                              </a:solidFill>
+                              <a:latin typeface="+mn-lt"/>
+                              <a:ea typeface="+mn-ea"/>
+                              <a:cs typeface="+mn-cs"/>
+                            </a:defRPr>
+                          </a:lvl6pPr>
+                          <a:lvl7pPr marL="2743200" algn="r" defTabSz="914400" rtl="1" eaLnBrk="1" latinLnBrk="0" hangingPunct="1">
+                            <a:defRPr sz="1800" kern="1200">
+                              <a:solidFill>
+                                <a:schemeClr val="lt1"/>
+                              </a:solidFill>
+                              <a:latin typeface="+mn-lt"/>
+                              <a:ea typeface="+mn-ea"/>
+                              <a:cs typeface="+mn-cs"/>
+                            </a:defRPr>
+                          </a:lvl7pPr>
+                          <a:lvl8pPr marL="3200400" algn="r" defTabSz="914400" rtl="1" eaLnBrk="1" latinLnBrk="0" hangingPunct="1">
+                            <a:defRPr sz="1800" kern="1200">
+                              <a:solidFill>
+                                <a:schemeClr val="lt1"/>
+                              </a:solidFill>
+                              <a:latin typeface="+mn-lt"/>
+                              <a:ea typeface="+mn-ea"/>
+                              <a:cs typeface="+mn-cs"/>
+                            </a:defRPr>
+                          </a:lvl8pPr>
+                          <a:lvl9pPr marL="3657600" algn="r" defTabSz="914400" rtl="1" eaLnBrk="1" latinLnBrk="0" hangingPunct="1">
+                            <a:defRPr sz="1800" kern="1200">
+                              <a:solidFill>
+                                <a:schemeClr val="lt1"/>
+                              </a:solidFill>
+                              <a:latin typeface="+mn-lt"/>
+                              <a:ea typeface="+mn-ea"/>
+                              <a:cs typeface="+mn-cs"/>
+                            </a:defRPr>
+                          </a:lvl9pPr>
+                        </a:lstStyle>
+                        <a:p>
+                          <a:pPr algn="ctr" rtl="0"/>
+                          <a:r>
+                            <a:rPr lang="en-US" sz="1100" b="1" dirty="0" smtClean="0"/>
+                            <a:t>1</a:t>
+                          </a:r>
+                          <a:endParaRPr lang="he-IL" sz="1100" b="1" dirty="0"/>
+                        </a:p>
+                      </a:txBody>
+                      <a:useSpRect/>
+                    </a:txSp>
+                    <a:style>
+                      <a:lnRef idx="0">
+                        <a:schemeClr val="accent6"/>
+                      </a:lnRef>
+                      <a:fillRef idx="3">
+                        <a:schemeClr val="accent6"/>
+                      </a:fillRef>
+                      <a:effectRef idx="3">
+                        <a:schemeClr val="accent6"/>
+                      </a:effectRef>
+                      <a:fontRef idx="minor">
+                        <a:schemeClr val="lt1"/>
+                      </a:fontRef>
+                    </a:style>
+                  </a:sp>
+                  <a:sp>
+                    <a:nvSpPr>
+                      <a:cNvPr id="11" name="Oval 37"/>
+                      <a:cNvSpPr/>
+                    </a:nvSpPr>
+                    <a:spPr>
+                      <a:xfrm>
+                        <a:off x="1285852" y="4283172"/>
+                        <a:ext cx="216024" cy="216024"/>
+                      </a:xfrm>
+                      <a:prstGeom prst="ellipse">
+                        <a:avLst/>
+                      </a:prstGeom>
+                    </a:spPr>
+                    <a:txSp>
+                      <a:txBody>
+                        <a:bodyPr rtlCol="1" anchor="ctr"/>
+                        <a:lstStyle>
+                          <a:defPPr>
+                            <a:defRPr lang="he-IL"/>
+                          </a:defPPr>
+                          <a:lvl1pPr marL="0" algn="r" defTabSz="914400" rtl="1" eaLnBrk="1" latinLnBrk="0" hangingPunct="1">
+                            <a:defRPr sz="1800" kern="1200">
+                              <a:solidFill>
+                                <a:schemeClr val="lt1"/>
+                              </a:solidFill>
+                              <a:latin typeface="+mn-lt"/>
+                              <a:ea typeface="+mn-ea"/>
+                              <a:cs typeface="+mn-cs"/>
+                            </a:defRPr>
+                          </a:lvl1pPr>
+                          <a:lvl2pPr marL="457200" algn="r" defTabSz="914400" rtl="1" eaLnBrk="1" latinLnBrk="0" hangingPunct="1">
+                            <a:defRPr sz="1800" kern="1200">
+                              <a:solidFill>
+                                <a:schemeClr val="lt1"/>
+                              </a:solidFill>
+                              <a:latin typeface="+mn-lt"/>
+                              <a:ea typeface="+mn-ea"/>
+                              <a:cs typeface="+mn-cs"/>
+                            </a:defRPr>
+                          </a:lvl2pPr>
+                          <a:lvl3pPr marL="914400" algn="r" defTabSz="914400" rtl="1" eaLnBrk="1" latinLnBrk="0" hangingPunct="1">
+                            <a:defRPr sz="1800" kern="1200">
+                              <a:solidFill>
+                                <a:schemeClr val="lt1"/>
+                              </a:solidFill>
+                              <a:latin typeface="+mn-lt"/>
+                              <a:ea typeface="+mn-ea"/>
+                              <a:cs typeface="+mn-cs"/>
+                            </a:defRPr>
+                          </a:lvl3pPr>
+                          <a:lvl4pPr marL="1371600" algn="r" defTabSz="914400" rtl="1" eaLnBrk="1" latinLnBrk="0" hangingPunct="1">
+                            <a:defRPr sz="1800" kern="1200">
+                              <a:solidFill>
+                                <a:schemeClr val="lt1"/>
+                              </a:solidFill>
+                              <a:latin typeface="+mn-lt"/>
+                              <a:ea typeface="+mn-ea"/>
+                              <a:cs typeface="+mn-cs"/>
+                            </a:defRPr>
+                          </a:lvl4pPr>
+                          <a:lvl5pPr marL="1828800" algn="r" defTabSz="914400" rtl="1" eaLnBrk="1" latinLnBrk="0" hangingPunct="1">
+                            <a:defRPr sz="1800" kern="1200">
+                              <a:solidFill>
+                                <a:schemeClr val="lt1"/>
+                              </a:solidFill>
+                              <a:latin typeface="+mn-lt"/>
+                              <a:ea typeface="+mn-ea"/>
+                              <a:cs typeface="+mn-cs"/>
+                            </a:defRPr>
+                          </a:lvl5pPr>
+                          <a:lvl6pPr marL="2286000" algn="r" defTabSz="914400" rtl="1" eaLnBrk="1" latinLnBrk="0" hangingPunct="1">
+                            <a:defRPr sz="1800" kern="1200">
+                              <a:solidFill>
+                                <a:schemeClr val="lt1"/>
+                              </a:solidFill>
+                              <a:latin typeface="+mn-lt"/>
+                              <a:ea typeface="+mn-ea"/>
+                              <a:cs typeface="+mn-cs"/>
+                            </a:defRPr>
+                          </a:lvl6pPr>
+                          <a:lvl7pPr marL="2743200" algn="r" defTabSz="914400" rtl="1" eaLnBrk="1" latinLnBrk="0" hangingPunct="1">
+                            <a:defRPr sz="1800" kern="1200">
+                              <a:solidFill>
+                                <a:schemeClr val="lt1"/>
+                              </a:solidFill>
+                              <a:latin typeface="+mn-lt"/>
+                              <a:ea typeface="+mn-ea"/>
+                              <a:cs typeface="+mn-cs"/>
+                            </a:defRPr>
+                          </a:lvl7pPr>
+                          <a:lvl8pPr marL="3200400" algn="r" defTabSz="914400" rtl="1" eaLnBrk="1" latinLnBrk="0" hangingPunct="1">
+                            <a:defRPr sz="1800" kern="1200">
+                              <a:solidFill>
+                                <a:schemeClr val="lt1"/>
+                              </a:solidFill>
+                              <a:latin typeface="+mn-lt"/>
+                              <a:ea typeface="+mn-ea"/>
+                              <a:cs typeface="+mn-cs"/>
+                            </a:defRPr>
+                          </a:lvl8pPr>
+                          <a:lvl9pPr marL="3657600" algn="r" defTabSz="914400" rtl="1" eaLnBrk="1" latinLnBrk="0" hangingPunct="1">
+                            <a:defRPr sz="1800" kern="1200">
+                              <a:solidFill>
+                                <a:schemeClr val="lt1"/>
+                              </a:solidFill>
+                              <a:latin typeface="+mn-lt"/>
+                              <a:ea typeface="+mn-ea"/>
+                              <a:cs typeface="+mn-cs"/>
+                            </a:defRPr>
+                          </a:lvl9pPr>
+                        </a:lstStyle>
+                        <a:p>
+                          <a:pPr algn="ctr" rtl="0"/>
+                          <a:r>
+                            <a:rPr lang="en-US" sz="1100" b="1" dirty="0" smtClean="0"/>
+                            <a:t>2</a:t>
+                          </a:r>
+                          <a:endParaRPr lang="he-IL" sz="1100" b="1" dirty="0"/>
+                        </a:p>
+                      </a:txBody>
+                      <a:useSpRect/>
+                    </a:txSp>
+                    <a:style>
+                      <a:lnRef idx="0">
+                        <a:schemeClr val="accent6"/>
+                      </a:lnRef>
+                      <a:fillRef idx="3">
+                        <a:schemeClr val="accent6"/>
+                      </a:fillRef>
+                      <a:effectRef idx="3">
+                        <a:schemeClr val="accent6"/>
+                      </a:effectRef>
+                      <a:fontRef idx="minor">
+                        <a:schemeClr val="lt1"/>
+                      </a:fontRef>
+                    </a:style>
+                  </a:sp>
+                  <a:cxnSp>
+                    <a:nvCxnSpPr>
+                      <a:cNvPr id="18" name="מחבר חץ ישר 17"/>
+                      <a:cNvCxnSpPr/>
+                    </a:nvCxnSpPr>
+                    <a:spPr>
+                      <a:xfrm>
+                        <a:off x="2500298" y="3571876"/>
+                        <a:ext cx="1071570" cy="1588"/>
+                      </a:xfrm>
+                      <a:prstGeom prst="straightConnector1">
+                        <a:avLst/>
+                      </a:prstGeom>
+                      <a:ln w="44450">
+                        <a:solidFill>
+                          <a:schemeClr val="tx1"/>
+                        </a:solidFill>
+                        <a:tailEnd type="arrow"/>
+                      </a:ln>
+                    </a:spPr>
+                    <a:style>
+                      <a:lnRef idx="1">
+                        <a:schemeClr val="accent1"/>
+                      </a:lnRef>
+                      <a:fillRef idx="0">
+                        <a:schemeClr val="accent1"/>
+                      </a:fillRef>
+                      <a:effectRef idx="0">
+                        <a:schemeClr val="accent1"/>
+                      </a:effectRef>
+                      <a:fontRef idx="minor">
+                        <a:schemeClr val="tx1"/>
+                      </a:fontRef>
+                    </a:style>
+                  </a:cxnSp>
+                  <a:cxnSp>
+                    <a:nvCxnSpPr>
+                      <a:cNvPr id="21" name="מחבר חץ ישר 20"/>
+                      <a:cNvCxnSpPr/>
+                    </a:nvCxnSpPr>
+                    <a:spPr>
+                      <a:xfrm rot="10800000">
+                        <a:off x="2500298" y="4572008"/>
+                        <a:ext cx="1071570" cy="1588"/>
+                      </a:xfrm>
+                      <a:prstGeom prst="straightConnector1">
+                        <a:avLst/>
+                      </a:prstGeom>
+                      <a:ln w="44450">
+                        <a:solidFill>
+                          <a:schemeClr val="tx1"/>
+                        </a:solidFill>
+                        <a:tailEnd type="arrow"/>
+                      </a:ln>
+                    </a:spPr>
+                    <a:style>
+                      <a:lnRef idx="1">
+                        <a:schemeClr val="accent1"/>
+                      </a:lnRef>
+                      <a:fillRef idx="0">
+                        <a:schemeClr val="accent1"/>
+                      </a:fillRef>
+                      <a:effectRef idx="0">
+                        <a:schemeClr val="accent1"/>
+                      </a:effectRef>
+                      <a:fontRef idx="minor">
+                        <a:schemeClr val="tx1"/>
+                      </a:fontRef>
+                    </a:style>
+                  </a:cxnSp>
+                  <a:sp>
+                    <a:nvSpPr>
+                      <a:cNvPr id="28" name="TextBox 27"/>
+                      <a:cNvSpPr txBox="1"/>
+                    </a:nvSpPr>
+                    <a:spPr>
+                      <a:xfrm>
+                        <a:off x="6223997" y="3072950"/>
+                        <a:ext cx="1143775" cy="923330"/>
+                      </a:xfrm>
+                      <a:prstGeom prst="rect">
+                        <a:avLst/>
+                      </a:prstGeom>
+                    </a:spPr>
+                    <a:txSp>
+                      <a:txBody>
+                        <a:bodyPr wrap="none" rtlCol="1">
+                          <a:spAutoFit/>
+                        </a:bodyPr>
+                        <a:lstStyle>
+                          <a:defPPr>
+                            <a:defRPr lang="he-IL"/>
+                          </a:defPPr>
+                          <a:lvl1pPr marL="0" algn="r" defTabSz="914400" rtl="1" eaLnBrk="1" latinLnBrk="0" hangingPunct="1">
+                            <a:defRPr sz="1800" kern="1200">
+                              <a:solidFill>
+                                <a:schemeClr val="lt1"/>
+                              </a:solidFill>
+                              <a:latin typeface="+mn-lt"/>
+                              <a:ea typeface="+mn-ea"/>
+                              <a:cs typeface="+mn-cs"/>
+                            </a:defRPr>
+                          </a:lvl1pPr>
+                          <a:lvl2pPr marL="457200" algn="r" defTabSz="914400" rtl="1" eaLnBrk="1" latinLnBrk="0" hangingPunct="1">
+                            <a:defRPr sz="1800" kern="1200">
+                              <a:solidFill>
+                                <a:schemeClr val="lt1"/>
+                              </a:solidFill>
+                              <a:latin typeface="+mn-lt"/>
+                              <a:ea typeface="+mn-ea"/>
+                              <a:cs typeface="+mn-cs"/>
+                            </a:defRPr>
+                          </a:lvl2pPr>
+                          <a:lvl3pPr marL="914400" algn="r" defTabSz="914400" rtl="1" eaLnBrk="1" latinLnBrk="0" hangingPunct="1">
+                            <a:defRPr sz="1800" kern="1200">
+                              <a:solidFill>
+                                <a:schemeClr val="lt1"/>
+                              </a:solidFill>
+                              <a:latin typeface="+mn-lt"/>
+                              <a:ea typeface="+mn-ea"/>
+                              <a:cs typeface="+mn-cs"/>
+                            </a:defRPr>
+                          </a:lvl3pPr>
+                          <a:lvl4pPr marL="1371600" algn="r" defTabSz="914400" rtl="1" eaLnBrk="1" latinLnBrk="0" hangingPunct="1">
+                            <a:defRPr sz="1800" kern="1200">
+                              <a:solidFill>
+                                <a:schemeClr val="lt1"/>
+                              </a:solidFill>
+                              <a:latin typeface="+mn-lt"/>
+                              <a:ea typeface="+mn-ea"/>
+                              <a:cs typeface="+mn-cs"/>
+                            </a:defRPr>
+                          </a:lvl4pPr>
+                          <a:lvl5pPr marL="1828800" algn="r" defTabSz="914400" rtl="1" eaLnBrk="1" latinLnBrk="0" hangingPunct="1">
+                            <a:defRPr sz="1800" kern="1200">
+                              <a:solidFill>
+                                <a:schemeClr val="lt1"/>
+                              </a:solidFill>
+                              <a:latin typeface="+mn-lt"/>
+                              <a:ea typeface="+mn-ea"/>
+                              <a:cs typeface="+mn-cs"/>
+                            </a:defRPr>
+                          </a:lvl5pPr>
+                          <a:lvl6pPr marL="2286000" algn="r" defTabSz="914400" rtl="1" eaLnBrk="1" latinLnBrk="0" hangingPunct="1">
+                            <a:defRPr sz="1800" kern="1200">
+                              <a:solidFill>
+                                <a:schemeClr val="lt1"/>
+                              </a:solidFill>
+                              <a:latin typeface="+mn-lt"/>
+                              <a:ea typeface="+mn-ea"/>
+                              <a:cs typeface="+mn-cs"/>
+                            </a:defRPr>
+                          </a:lvl6pPr>
+                          <a:lvl7pPr marL="2743200" algn="r" defTabSz="914400" rtl="1" eaLnBrk="1" latinLnBrk="0" hangingPunct="1">
+                            <a:defRPr sz="1800" kern="1200">
+                              <a:solidFill>
+                                <a:schemeClr val="lt1"/>
+                              </a:solidFill>
+                              <a:latin typeface="+mn-lt"/>
+                              <a:ea typeface="+mn-ea"/>
+                              <a:cs typeface="+mn-cs"/>
+                            </a:defRPr>
+                          </a:lvl7pPr>
+                          <a:lvl8pPr marL="3200400" algn="r" defTabSz="914400" rtl="1" eaLnBrk="1" latinLnBrk="0" hangingPunct="1">
+                            <a:defRPr sz="1800" kern="1200">
+                              <a:solidFill>
+                                <a:schemeClr val="lt1"/>
+                              </a:solidFill>
+                              <a:latin typeface="+mn-lt"/>
+                              <a:ea typeface="+mn-ea"/>
+                              <a:cs typeface="+mn-cs"/>
+                            </a:defRPr>
+                          </a:lvl8pPr>
+                          <a:lvl9pPr marL="3657600" algn="r" defTabSz="914400" rtl="1" eaLnBrk="1" latinLnBrk="0" hangingPunct="1">
+                            <a:defRPr sz="1800" kern="1200">
+                              <a:solidFill>
+                                <a:schemeClr val="lt1"/>
+                              </a:solidFill>
+                              <a:latin typeface="+mn-lt"/>
+                              <a:ea typeface="+mn-ea"/>
+                              <a:cs typeface="+mn-cs"/>
+                            </a:defRPr>
+                          </a:lvl9pPr>
+                        </a:lstStyle>
+                        <a:p>
+                          <a:pPr algn="ctr" rtl="0"/>
+                          <a:r>
+                            <a:rPr lang="en-US" dirty="0" smtClean="0"/>
+                            <a:t>Generator</a:t>
+                          </a:r>
+                        </a:p>
+                        <a:p>
+                          <a:pPr algn="ctr" rtl="0"/>
+                          <a:r>
+                            <a:rPr lang="en-US" dirty="0" smtClean="0"/>
+                            <a:t>and </a:t>
+                          </a:r>
+                        </a:p>
+                        <a:p>
+                          <a:pPr algn="ctr" rtl="0"/>
+                          <a:r>
+                            <a:rPr lang="en-US" dirty="0" smtClean="0"/>
+                            <a:t>Driver</a:t>
+                          </a:r>
+                          <a:endParaRPr lang="he-IL" dirty="0"/>
+                        </a:p>
+                      </a:txBody>
+                      <a:useSpRect/>
+                    </a:txSp>
+                    <a:style>
+                      <a:lnRef idx="0">
+                        <a:schemeClr val="accent2"/>
+                      </a:lnRef>
+                      <a:fillRef idx="3">
+                        <a:schemeClr val="accent2"/>
+                      </a:fillRef>
+                      <a:effectRef idx="3">
+                        <a:schemeClr val="accent2"/>
+                      </a:effectRef>
+                      <a:fontRef idx="minor">
+                        <a:schemeClr val="lt1"/>
+                      </a:fontRef>
+                    </a:style>
+                  </a:sp>
+                  <a:sp>
+                    <a:nvSpPr>
+                      <a:cNvPr id="29" name="TextBox 28"/>
+                      <a:cNvSpPr txBox="1"/>
+                    </a:nvSpPr>
+                    <a:spPr>
+                      <a:xfrm>
+                        <a:off x="6215074" y="4419036"/>
+                        <a:ext cx="1143007" cy="369332"/>
+                      </a:xfrm>
+                      <a:prstGeom prst="rect">
+                        <a:avLst/>
+                      </a:prstGeom>
+                    </a:spPr>
+                    <a:txSp>
+                      <a:txBody>
+                        <a:bodyPr wrap="square" rtlCol="1">
+                          <a:spAutoFit/>
+                        </a:bodyPr>
+                        <a:lstStyle>
+                          <a:defPPr>
+                            <a:defRPr lang="he-IL"/>
+                          </a:defPPr>
+                          <a:lvl1pPr marL="0" algn="r" defTabSz="914400" rtl="1" eaLnBrk="1" latinLnBrk="0" hangingPunct="1">
+                            <a:defRPr sz="1800" kern="1200">
+                              <a:solidFill>
+                                <a:schemeClr val="lt1"/>
+                              </a:solidFill>
+                              <a:latin typeface="+mn-lt"/>
+                              <a:ea typeface="+mn-ea"/>
+                              <a:cs typeface="+mn-cs"/>
+                            </a:defRPr>
+                          </a:lvl1pPr>
+                          <a:lvl2pPr marL="457200" algn="r" defTabSz="914400" rtl="1" eaLnBrk="1" latinLnBrk="0" hangingPunct="1">
+                            <a:defRPr sz="1800" kern="1200">
+                              <a:solidFill>
+                                <a:schemeClr val="lt1"/>
+                              </a:solidFill>
+                              <a:latin typeface="+mn-lt"/>
+                              <a:ea typeface="+mn-ea"/>
+                              <a:cs typeface="+mn-cs"/>
+                            </a:defRPr>
+                          </a:lvl2pPr>
+                          <a:lvl3pPr marL="914400" algn="r" defTabSz="914400" rtl="1" eaLnBrk="1" latinLnBrk="0" hangingPunct="1">
+                            <a:defRPr sz="1800" kern="1200">
+                              <a:solidFill>
+                                <a:schemeClr val="lt1"/>
+                              </a:solidFill>
+                              <a:latin typeface="+mn-lt"/>
+                              <a:ea typeface="+mn-ea"/>
+                              <a:cs typeface="+mn-cs"/>
+                            </a:defRPr>
+                          </a:lvl3pPr>
+                          <a:lvl4pPr marL="1371600" algn="r" defTabSz="914400" rtl="1" eaLnBrk="1" latinLnBrk="0" hangingPunct="1">
+                            <a:defRPr sz="1800" kern="1200">
+                              <a:solidFill>
+                                <a:schemeClr val="lt1"/>
+                              </a:solidFill>
+                              <a:latin typeface="+mn-lt"/>
+                              <a:ea typeface="+mn-ea"/>
+                              <a:cs typeface="+mn-cs"/>
+                            </a:defRPr>
+                          </a:lvl4pPr>
+                          <a:lvl5pPr marL="1828800" algn="r" defTabSz="914400" rtl="1" eaLnBrk="1" latinLnBrk="0" hangingPunct="1">
+                            <a:defRPr sz="1800" kern="1200">
+                              <a:solidFill>
+                                <a:schemeClr val="lt1"/>
+                              </a:solidFill>
+                              <a:latin typeface="+mn-lt"/>
+                              <a:ea typeface="+mn-ea"/>
+                              <a:cs typeface="+mn-cs"/>
+                            </a:defRPr>
+                          </a:lvl5pPr>
+                          <a:lvl6pPr marL="2286000" algn="r" defTabSz="914400" rtl="1" eaLnBrk="1" latinLnBrk="0" hangingPunct="1">
+                            <a:defRPr sz="1800" kern="1200">
+                              <a:solidFill>
+                                <a:schemeClr val="lt1"/>
+                              </a:solidFill>
+                              <a:latin typeface="+mn-lt"/>
+                              <a:ea typeface="+mn-ea"/>
+                              <a:cs typeface="+mn-cs"/>
+                            </a:defRPr>
+                          </a:lvl6pPr>
+                          <a:lvl7pPr marL="2743200" algn="r" defTabSz="914400" rtl="1" eaLnBrk="1" latinLnBrk="0" hangingPunct="1">
+                            <a:defRPr sz="1800" kern="1200">
+                              <a:solidFill>
+                                <a:schemeClr val="lt1"/>
+                              </a:solidFill>
+                              <a:latin typeface="+mn-lt"/>
+                              <a:ea typeface="+mn-ea"/>
+                              <a:cs typeface="+mn-cs"/>
+                            </a:defRPr>
+                          </a:lvl7pPr>
+                          <a:lvl8pPr marL="3200400" algn="r" defTabSz="914400" rtl="1" eaLnBrk="1" latinLnBrk="0" hangingPunct="1">
+                            <a:defRPr sz="1800" kern="1200">
+                              <a:solidFill>
+                                <a:schemeClr val="lt1"/>
+                              </a:solidFill>
+                              <a:latin typeface="+mn-lt"/>
+                              <a:ea typeface="+mn-ea"/>
+                              <a:cs typeface="+mn-cs"/>
+                            </a:defRPr>
+                          </a:lvl8pPr>
+                          <a:lvl9pPr marL="3657600" algn="r" defTabSz="914400" rtl="1" eaLnBrk="1" latinLnBrk="0" hangingPunct="1">
+                            <a:defRPr sz="1800" kern="1200">
+                              <a:solidFill>
+                                <a:schemeClr val="lt1"/>
+                              </a:solidFill>
+                              <a:latin typeface="+mn-lt"/>
+                              <a:ea typeface="+mn-ea"/>
+                              <a:cs typeface="+mn-cs"/>
+                            </a:defRPr>
+                          </a:lvl9pPr>
+                        </a:lstStyle>
+                        <a:p>
+                          <a:pPr algn="ctr" rtl="0"/>
+                          <a:r>
+                            <a:rPr lang="en-US" dirty="0" smtClean="0"/>
+                            <a:t>Receiver</a:t>
+                          </a:r>
+                          <a:endParaRPr lang="he-IL" dirty="0"/>
+                        </a:p>
+                      </a:txBody>
+                      <a:useSpRect/>
+                    </a:txSp>
+                    <a:style>
+                      <a:lnRef idx="0">
+                        <a:schemeClr val="accent2"/>
+                      </a:lnRef>
+                      <a:fillRef idx="3">
+                        <a:schemeClr val="accent2"/>
+                      </a:fillRef>
+                      <a:effectRef idx="3">
+                        <a:schemeClr val="accent2"/>
+                      </a:effectRef>
+                      <a:fontRef idx="minor">
+                        <a:schemeClr val="lt1"/>
+                      </a:fontRef>
+                    </a:style>
+                  </a:sp>
+                  <a:sp>
+                    <a:nvSpPr>
+                      <a:cNvPr id="30" name="Oval 38"/>
+                      <a:cNvSpPr/>
+                    </a:nvSpPr>
+                    <a:spPr>
+                      <a:xfrm>
+                        <a:off x="6143636" y="2928934"/>
+                        <a:ext cx="216024" cy="216024"/>
+                      </a:xfrm>
+                      <a:prstGeom prst="ellipse">
+                        <a:avLst/>
+                      </a:prstGeom>
+                    </a:spPr>
+                    <a:txSp>
+                      <a:txBody>
+                        <a:bodyPr rtlCol="1" anchor="ctr"/>
+                        <a:lstStyle>
+                          <a:defPPr>
+                            <a:defRPr lang="he-IL"/>
+                          </a:defPPr>
+                          <a:lvl1pPr marL="0" algn="r" defTabSz="914400" rtl="1" eaLnBrk="1" latinLnBrk="0" hangingPunct="1">
+                            <a:defRPr sz="1800" kern="1200">
+                              <a:solidFill>
+                                <a:schemeClr val="lt1"/>
+                              </a:solidFill>
+                              <a:latin typeface="+mn-lt"/>
+                              <a:ea typeface="+mn-ea"/>
+                              <a:cs typeface="+mn-cs"/>
+                            </a:defRPr>
+                          </a:lvl1pPr>
+                          <a:lvl2pPr marL="457200" algn="r" defTabSz="914400" rtl="1" eaLnBrk="1" latinLnBrk="0" hangingPunct="1">
+                            <a:defRPr sz="1800" kern="1200">
+                              <a:solidFill>
+                                <a:schemeClr val="lt1"/>
+                              </a:solidFill>
+                              <a:latin typeface="+mn-lt"/>
+                              <a:ea typeface="+mn-ea"/>
+                              <a:cs typeface="+mn-cs"/>
+                            </a:defRPr>
+                          </a:lvl2pPr>
+                          <a:lvl3pPr marL="914400" algn="r" defTabSz="914400" rtl="1" eaLnBrk="1" latinLnBrk="0" hangingPunct="1">
+                            <a:defRPr sz="1800" kern="1200">
+                              <a:solidFill>
+                                <a:schemeClr val="lt1"/>
+                              </a:solidFill>
+                              <a:latin typeface="+mn-lt"/>
+                              <a:ea typeface="+mn-ea"/>
+                              <a:cs typeface="+mn-cs"/>
+                            </a:defRPr>
+                          </a:lvl3pPr>
+                          <a:lvl4pPr marL="1371600" algn="r" defTabSz="914400" rtl="1" eaLnBrk="1" latinLnBrk="0" hangingPunct="1">
+                            <a:defRPr sz="1800" kern="1200">
+                              <a:solidFill>
+                                <a:schemeClr val="lt1"/>
+                              </a:solidFill>
+                              <a:latin typeface="+mn-lt"/>
+                              <a:ea typeface="+mn-ea"/>
+                              <a:cs typeface="+mn-cs"/>
+                            </a:defRPr>
+                          </a:lvl4pPr>
+                          <a:lvl5pPr marL="1828800" algn="r" defTabSz="914400" rtl="1" eaLnBrk="1" latinLnBrk="0" hangingPunct="1">
+                            <a:defRPr sz="1800" kern="1200">
+                              <a:solidFill>
+                                <a:schemeClr val="lt1"/>
+                              </a:solidFill>
+                              <a:latin typeface="+mn-lt"/>
+                              <a:ea typeface="+mn-ea"/>
+                              <a:cs typeface="+mn-cs"/>
+                            </a:defRPr>
+                          </a:lvl5pPr>
+                          <a:lvl6pPr marL="2286000" algn="r" defTabSz="914400" rtl="1" eaLnBrk="1" latinLnBrk="0" hangingPunct="1">
+                            <a:defRPr sz="1800" kern="1200">
+                              <a:solidFill>
+                                <a:schemeClr val="lt1"/>
+                              </a:solidFill>
+                              <a:latin typeface="+mn-lt"/>
+                              <a:ea typeface="+mn-ea"/>
+                              <a:cs typeface="+mn-cs"/>
+                            </a:defRPr>
+                          </a:lvl6pPr>
+                          <a:lvl7pPr marL="2743200" algn="r" defTabSz="914400" rtl="1" eaLnBrk="1" latinLnBrk="0" hangingPunct="1">
+                            <a:defRPr sz="1800" kern="1200">
+                              <a:solidFill>
+                                <a:schemeClr val="lt1"/>
+                              </a:solidFill>
+                              <a:latin typeface="+mn-lt"/>
+                              <a:ea typeface="+mn-ea"/>
+                              <a:cs typeface="+mn-cs"/>
+                            </a:defRPr>
+                          </a:lvl7pPr>
+                          <a:lvl8pPr marL="3200400" algn="r" defTabSz="914400" rtl="1" eaLnBrk="1" latinLnBrk="0" hangingPunct="1">
+                            <a:defRPr sz="1800" kern="1200">
+                              <a:solidFill>
+                                <a:schemeClr val="lt1"/>
+                              </a:solidFill>
+                              <a:latin typeface="+mn-lt"/>
+                              <a:ea typeface="+mn-ea"/>
+                              <a:cs typeface="+mn-cs"/>
+                            </a:defRPr>
+                          </a:lvl8pPr>
+                          <a:lvl9pPr marL="3657600" algn="r" defTabSz="914400" rtl="1" eaLnBrk="1" latinLnBrk="0" hangingPunct="1">
+                            <a:defRPr sz="1800" kern="1200">
+                              <a:solidFill>
+                                <a:schemeClr val="lt1"/>
+                              </a:solidFill>
+                              <a:latin typeface="+mn-lt"/>
+                              <a:ea typeface="+mn-ea"/>
+                              <a:cs typeface="+mn-cs"/>
+                            </a:defRPr>
+                          </a:lvl9pPr>
+                        </a:lstStyle>
+                        <a:p>
+                          <a:pPr algn="ctr" rtl="0"/>
+                          <a:r>
+                            <a:rPr lang="en-US" sz="1100" b="1" dirty="0" smtClean="0"/>
+                            <a:t>3</a:t>
+                          </a:r>
+                          <a:endParaRPr lang="he-IL" sz="1100" b="1" dirty="0"/>
+                        </a:p>
+                      </a:txBody>
+                      <a:useSpRect/>
+                    </a:txSp>
+                    <a:style>
+                      <a:lnRef idx="0">
+                        <a:schemeClr val="accent6"/>
+                      </a:lnRef>
+                      <a:fillRef idx="3">
+                        <a:schemeClr val="accent6"/>
+                      </a:fillRef>
+                      <a:effectRef idx="3">
+                        <a:schemeClr val="accent6"/>
+                      </a:effectRef>
+                      <a:fontRef idx="minor">
+                        <a:schemeClr val="lt1"/>
+                      </a:fontRef>
+                    </a:style>
+                  </a:sp>
+                  <a:sp>
+                    <a:nvSpPr>
+                      <a:cNvPr id="31" name="Oval 39"/>
+                      <a:cNvSpPr/>
+                    </a:nvSpPr>
+                    <a:spPr>
+                      <a:xfrm>
+                        <a:off x="6143636" y="4297086"/>
+                        <a:ext cx="216024" cy="216024"/>
+                      </a:xfrm>
+                      <a:prstGeom prst="ellipse">
+                        <a:avLst/>
+                      </a:prstGeom>
+                    </a:spPr>
+                    <a:txSp>
+                      <a:txBody>
+                        <a:bodyPr rtlCol="1" anchor="ctr"/>
+                        <a:lstStyle>
+                          <a:defPPr>
+                            <a:defRPr lang="he-IL"/>
+                          </a:defPPr>
+                          <a:lvl1pPr marL="0" algn="r" defTabSz="914400" rtl="1" eaLnBrk="1" latinLnBrk="0" hangingPunct="1">
+                            <a:defRPr sz="1800" kern="1200">
+                              <a:solidFill>
+                                <a:schemeClr val="lt1"/>
+                              </a:solidFill>
+                              <a:latin typeface="+mn-lt"/>
+                              <a:ea typeface="+mn-ea"/>
+                              <a:cs typeface="+mn-cs"/>
+                            </a:defRPr>
+                          </a:lvl1pPr>
+                          <a:lvl2pPr marL="457200" algn="r" defTabSz="914400" rtl="1" eaLnBrk="1" latinLnBrk="0" hangingPunct="1">
+                            <a:defRPr sz="1800" kern="1200">
+                              <a:solidFill>
+                                <a:schemeClr val="lt1"/>
+                              </a:solidFill>
+                              <a:latin typeface="+mn-lt"/>
+                              <a:ea typeface="+mn-ea"/>
+                              <a:cs typeface="+mn-cs"/>
+                            </a:defRPr>
+                          </a:lvl2pPr>
+                          <a:lvl3pPr marL="914400" algn="r" defTabSz="914400" rtl="1" eaLnBrk="1" latinLnBrk="0" hangingPunct="1">
+                            <a:defRPr sz="1800" kern="1200">
+                              <a:solidFill>
+                                <a:schemeClr val="lt1"/>
+                              </a:solidFill>
+                              <a:latin typeface="+mn-lt"/>
+                              <a:ea typeface="+mn-ea"/>
+                              <a:cs typeface="+mn-cs"/>
+                            </a:defRPr>
+                          </a:lvl3pPr>
+                          <a:lvl4pPr marL="1371600" algn="r" defTabSz="914400" rtl="1" eaLnBrk="1" latinLnBrk="0" hangingPunct="1">
+                            <a:defRPr sz="1800" kern="1200">
+                              <a:solidFill>
+                                <a:schemeClr val="lt1"/>
+                              </a:solidFill>
+                              <a:latin typeface="+mn-lt"/>
+                              <a:ea typeface="+mn-ea"/>
+                              <a:cs typeface="+mn-cs"/>
+                            </a:defRPr>
+                          </a:lvl4pPr>
+                          <a:lvl5pPr marL="1828800" algn="r" defTabSz="914400" rtl="1" eaLnBrk="1" latinLnBrk="0" hangingPunct="1">
+                            <a:defRPr sz="1800" kern="1200">
+                              <a:solidFill>
+                                <a:schemeClr val="lt1"/>
+                              </a:solidFill>
+                              <a:latin typeface="+mn-lt"/>
+                              <a:ea typeface="+mn-ea"/>
+                              <a:cs typeface="+mn-cs"/>
+                            </a:defRPr>
+                          </a:lvl5pPr>
+                          <a:lvl6pPr marL="2286000" algn="r" defTabSz="914400" rtl="1" eaLnBrk="1" latinLnBrk="0" hangingPunct="1">
+                            <a:defRPr sz="1800" kern="1200">
+                              <a:solidFill>
+                                <a:schemeClr val="lt1"/>
+                              </a:solidFill>
+                              <a:latin typeface="+mn-lt"/>
+                              <a:ea typeface="+mn-ea"/>
+                              <a:cs typeface="+mn-cs"/>
+                            </a:defRPr>
+                          </a:lvl6pPr>
+                          <a:lvl7pPr marL="2743200" algn="r" defTabSz="914400" rtl="1" eaLnBrk="1" latinLnBrk="0" hangingPunct="1">
+                            <a:defRPr sz="1800" kern="1200">
+                              <a:solidFill>
+                                <a:schemeClr val="lt1"/>
+                              </a:solidFill>
+                              <a:latin typeface="+mn-lt"/>
+                              <a:ea typeface="+mn-ea"/>
+                              <a:cs typeface="+mn-cs"/>
+                            </a:defRPr>
+                          </a:lvl7pPr>
+                          <a:lvl8pPr marL="3200400" algn="r" defTabSz="914400" rtl="1" eaLnBrk="1" latinLnBrk="0" hangingPunct="1">
+                            <a:defRPr sz="1800" kern="1200">
+                              <a:solidFill>
+                                <a:schemeClr val="lt1"/>
+                              </a:solidFill>
+                              <a:latin typeface="+mn-lt"/>
+                              <a:ea typeface="+mn-ea"/>
+                              <a:cs typeface="+mn-cs"/>
+                            </a:defRPr>
+                          </a:lvl8pPr>
+                          <a:lvl9pPr marL="3657600" algn="r" defTabSz="914400" rtl="1" eaLnBrk="1" latinLnBrk="0" hangingPunct="1">
+                            <a:defRPr sz="1800" kern="1200">
+                              <a:solidFill>
+                                <a:schemeClr val="lt1"/>
+                              </a:solidFill>
+                              <a:latin typeface="+mn-lt"/>
+                              <a:ea typeface="+mn-ea"/>
+                              <a:cs typeface="+mn-cs"/>
+                            </a:defRPr>
+                          </a:lvl9pPr>
+                        </a:lstStyle>
+                        <a:p>
+                          <a:pPr algn="ctr" rtl="0"/>
+                          <a:r>
+                            <a:rPr lang="en-US" sz="1100" b="1" dirty="0" smtClean="0"/>
+                            <a:t>4</a:t>
+                          </a:r>
+                          <a:endParaRPr lang="he-IL" sz="1100" b="1" dirty="0"/>
+                        </a:p>
+                      </a:txBody>
+                      <a:useSpRect/>
+                    </a:txSp>
+                    <a:style>
+                      <a:lnRef idx="0">
+                        <a:schemeClr val="accent6"/>
+                      </a:lnRef>
+                      <a:fillRef idx="3">
+                        <a:schemeClr val="accent6"/>
+                      </a:fillRef>
+                      <a:effectRef idx="3">
+                        <a:schemeClr val="accent6"/>
+                      </a:effectRef>
+                      <a:fontRef idx="minor">
+                        <a:schemeClr val="lt1"/>
+                      </a:fontRef>
+                    </a:style>
+                  </a:sp>
+                  <a:cxnSp>
+                    <a:nvCxnSpPr>
+                      <a:cNvPr id="32" name="מחבר חץ ישר 31"/>
+                      <a:cNvCxnSpPr/>
+                    </a:nvCxnSpPr>
+                    <a:spPr>
+                      <a:xfrm rot="10800000">
+                        <a:off x="5072066" y="3571876"/>
+                        <a:ext cx="1143008" cy="1588"/>
+                      </a:xfrm>
+                      <a:prstGeom prst="straightConnector1">
+                        <a:avLst/>
+                      </a:prstGeom>
+                      <a:ln w="44450">
+                        <a:solidFill>
+                          <a:schemeClr val="tx1"/>
+                        </a:solidFill>
+                        <a:tailEnd type="arrow"/>
+                      </a:ln>
+                    </a:spPr>
+                    <a:style>
+                      <a:lnRef idx="1">
+                        <a:schemeClr val="accent1"/>
+                      </a:lnRef>
+                      <a:fillRef idx="0">
+                        <a:schemeClr val="accent1"/>
+                      </a:fillRef>
+                      <a:effectRef idx="0">
+                        <a:schemeClr val="accent1"/>
+                      </a:effectRef>
+                      <a:fontRef idx="minor">
+                        <a:schemeClr val="tx1"/>
+                      </a:fontRef>
+                    </a:style>
+                  </a:cxnSp>
+                  <a:cxnSp>
+                    <a:nvCxnSpPr>
+                      <a:cNvPr id="33" name="מחבר חץ ישר 32"/>
+                      <a:cNvCxnSpPr/>
+                    </a:nvCxnSpPr>
+                    <a:spPr>
+                      <a:xfrm>
+                        <a:off x="5072066" y="4572008"/>
+                        <a:ext cx="1143008" cy="1588"/>
+                      </a:xfrm>
+                      <a:prstGeom prst="straightConnector1">
+                        <a:avLst/>
+                      </a:prstGeom>
+                      <a:ln w="44450">
+                        <a:solidFill>
+                          <a:schemeClr val="tx1"/>
+                        </a:solidFill>
+                        <a:tailEnd type="arrow"/>
+                      </a:ln>
+                    </a:spPr>
+                    <a:style>
+                      <a:lnRef idx="1">
+                        <a:schemeClr val="accent1"/>
+                      </a:lnRef>
+                      <a:fillRef idx="0">
+                        <a:schemeClr val="accent1"/>
+                      </a:fillRef>
+                      <a:effectRef idx="0">
+                        <a:schemeClr val="accent1"/>
+                      </a:effectRef>
+                      <a:fontRef idx="minor">
+                        <a:schemeClr val="tx1"/>
+                      </a:fontRef>
+                    </a:style>
+                  </a:cxnSp>
+                  <a:sp>
+                    <a:nvSpPr>
+                      <a:cNvPr id="37" name="TextBox 36"/>
+                      <a:cNvSpPr txBox="1"/>
+                    </a:nvSpPr>
+                    <a:spPr>
+                      <a:xfrm>
+                        <a:off x="3539546" y="1785926"/>
+                        <a:ext cx="1608518" cy="928694"/>
+                      </a:xfrm>
+                      <a:prstGeom prst="rect">
+                        <a:avLst/>
+                      </a:prstGeom>
+                    </a:spPr>
+                    <a:txSp>
+                      <a:txBody>
+                        <a:bodyPr wrap="square" rtlCol="1" anchor="ctr" anchorCtr="0">
+                          <a:noAutofit/>
+                        </a:bodyPr>
+                        <a:lstStyle>
+                          <a:defPPr>
+                            <a:defRPr lang="he-IL"/>
+                          </a:defPPr>
+                          <a:lvl1pPr marL="0" algn="r" defTabSz="914400" rtl="1" eaLnBrk="1" latinLnBrk="0" hangingPunct="1">
+                            <a:defRPr sz="1800" kern="1200">
+                              <a:solidFill>
+                                <a:schemeClr val="lt1"/>
+                              </a:solidFill>
+                              <a:latin typeface="+mn-lt"/>
+                              <a:ea typeface="+mn-ea"/>
+                              <a:cs typeface="+mn-cs"/>
+                            </a:defRPr>
+                          </a:lvl1pPr>
+                          <a:lvl2pPr marL="457200" algn="r" defTabSz="914400" rtl="1" eaLnBrk="1" latinLnBrk="0" hangingPunct="1">
+                            <a:defRPr sz="1800" kern="1200">
+                              <a:solidFill>
+                                <a:schemeClr val="lt1"/>
+                              </a:solidFill>
+                              <a:latin typeface="+mn-lt"/>
+                              <a:ea typeface="+mn-ea"/>
+                              <a:cs typeface="+mn-cs"/>
+                            </a:defRPr>
+                          </a:lvl2pPr>
+                          <a:lvl3pPr marL="914400" algn="r" defTabSz="914400" rtl="1" eaLnBrk="1" latinLnBrk="0" hangingPunct="1">
+                            <a:defRPr sz="1800" kern="1200">
+                              <a:solidFill>
+                                <a:schemeClr val="lt1"/>
+                              </a:solidFill>
+                              <a:latin typeface="+mn-lt"/>
+                              <a:ea typeface="+mn-ea"/>
+                              <a:cs typeface="+mn-cs"/>
+                            </a:defRPr>
+                          </a:lvl3pPr>
+                          <a:lvl4pPr marL="1371600" algn="r" defTabSz="914400" rtl="1" eaLnBrk="1" latinLnBrk="0" hangingPunct="1">
+                            <a:defRPr sz="1800" kern="1200">
+                              <a:solidFill>
+                                <a:schemeClr val="lt1"/>
+                              </a:solidFill>
+                              <a:latin typeface="+mn-lt"/>
+                              <a:ea typeface="+mn-ea"/>
+                              <a:cs typeface="+mn-cs"/>
+                            </a:defRPr>
+                          </a:lvl4pPr>
+                          <a:lvl5pPr marL="1828800" algn="r" defTabSz="914400" rtl="1" eaLnBrk="1" latinLnBrk="0" hangingPunct="1">
+                            <a:defRPr sz="1800" kern="1200">
+                              <a:solidFill>
+                                <a:schemeClr val="lt1"/>
+                              </a:solidFill>
+                              <a:latin typeface="+mn-lt"/>
+                              <a:ea typeface="+mn-ea"/>
+                              <a:cs typeface="+mn-cs"/>
+                            </a:defRPr>
+                          </a:lvl5pPr>
+                          <a:lvl6pPr marL="2286000" algn="r" defTabSz="914400" rtl="1" eaLnBrk="1" latinLnBrk="0" hangingPunct="1">
+                            <a:defRPr sz="1800" kern="1200">
+                              <a:solidFill>
+                                <a:schemeClr val="lt1"/>
+                              </a:solidFill>
+                              <a:latin typeface="+mn-lt"/>
+                              <a:ea typeface="+mn-ea"/>
+                              <a:cs typeface="+mn-cs"/>
+                            </a:defRPr>
+                          </a:lvl6pPr>
+                          <a:lvl7pPr marL="2743200" algn="r" defTabSz="914400" rtl="1" eaLnBrk="1" latinLnBrk="0" hangingPunct="1">
+                            <a:defRPr sz="1800" kern="1200">
+                              <a:solidFill>
+                                <a:schemeClr val="lt1"/>
+                              </a:solidFill>
+                              <a:latin typeface="+mn-lt"/>
+                              <a:ea typeface="+mn-ea"/>
+                              <a:cs typeface="+mn-cs"/>
+                            </a:defRPr>
+                          </a:lvl7pPr>
+                          <a:lvl8pPr marL="3200400" algn="r" defTabSz="914400" rtl="1" eaLnBrk="1" latinLnBrk="0" hangingPunct="1">
+                            <a:defRPr sz="1800" kern="1200">
+                              <a:solidFill>
+                                <a:schemeClr val="lt1"/>
+                              </a:solidFill>
+                              <a:latin typeface="+mn-lt"/>
+                              <a:ea typeface="+mn-ea"/>
+                              <a:cs typeface="+mn-cs"/>
+                            </a:defRPr>
+                          </a:lvl8pPr>
+                          <a:lvl9pPr marL="3657600" algn="r" defTabSz="914400" rtl="1" eaLnBrk="1" latinLnBrk="0" hangingPunct="1">
+                            <a:defRPr sz="1800" kern="1200">
+                              <a:solidFill>
+                                <a:schemeClr val="lt1"/>
+                              </a:solidFill>
+                              <a:latin typeface="+mn-lt"/>
+                              <a:ea typeface="+mn-ea"/>
+                              <a:cs typeface="+mn-cs"/>
+                            </a:defRPr>
+                          </a:lvl9pPr>
+                        </a:lstStyle>
+                        <a:p>
+                          <a:r>
+                            <a:rPr lang="en-US" sz="2400" dirty="0" smtClean="0"/>
+                            <a:t>Scoreboard</a:t>
+                          </a:r>
+                          <a:endParaRPr lang="he-IL" sz="2400" dirty="0"/>
+                        </a:p>
+                      </a:txBody>
+                      <a:useSpRect/>
+                    </a:txSp>
+                    <a:style>
+                      <a:lnRef idx="0">
+                        <a:schemeClr val="accent6"/>
+                      </a:lnRef>
+                      <a:fillRef idx="3">
+                        <a:schemeClr val="accent6"/>
+                      </a:fillRef>
+                      <a:effectRef idx="3">
+                        <a:schemeClr val="accent6"/>
+                      </a:effectRef>
+                      <a:fontRef idx="minor">
+                        <a:schemeClr val="lt1"/>
+                      </a:fontRef>
+                    </a:style>
+                  </a:sp>
+                  <a:cxnSp>
+                    <a:nvCxnSpPr>
+                      <a:cNvPr id="40" name="מחבר מעוקל 39"/>
+                      <a:cNvCxnSpPr>
+                        <a:stCxn id="28" idx="3"/>
+                      </a:cNvCxnSpPr>
+                    </a:nvCxnSpPr>
+                    <a:spPr>
+                      <a:xfrm flipH="1" flipV="1">
+                        <a:off x="5143504" y="2500306"/>
+                        <a:ext cx="2224268" cy="1034309"/>
+                      </a:xfrm>
+                      <a:prstGeom prst="curvedConnector3">
+                        <a:avLst>
+                          <a:gd name="adj1" fmla="val -18392"/>
+                        </a:avLst>
+                      </a:prstGeom>
+                      <a:ln w="38100">
+                        <a:solidFill>
+                          <a:schemeClr val="accent2"/>
+                        </a:solidFill>
+                        <a:tailEnd type="arrow"/>
+                      </a:ln>
+                    </a:spPr>
+                    <a:style>
+                      <a:lnRef idx="1">
+                        <a:schemeClr val="accent1"/>
+                      </a:lnRef>
+                      <a:fillRef idx="0">
+                        <a:schemeClr val="accent1"/>
+                      </a:fillRef>
+                      <a:effectRef idx="0">
+                        <a:schemeClr val="accent1"/>
+                      </a:effectRef>
+                      <a:fontRef idx="minor">
+                        <a:schemeClr val="tx1"/>
+                      </a:fontRef>
+                    </a:style>
+                  </a:cxnSp>
+                  <a:cxnSp>
+                    <a:nvCxnSpPr>
+                      <a:cNvPr id="43" name="מחבר מעוקל 42"/>
+                      <a:cNvCxnSpPr>
+                        <a:stCxn id="9" idx="1"/>
+                      </a:cNvCxnSpPr>
+                    </a:nvCxnSpPr>
+                    <a:spPr>
+                      <a:xfrm rot="10800000" flipH="1">
+                        <a:off x="1357288" y="2000240"/>
+                        <a:ext cx="2143141" cy="2602322"/>
+                      </a:xfrm>
+                      <a:prstGeom prst="curvedConnector4">
+                        <a:avLst>
+                          <a:gd name="adj1" fmla="val -40421"/>
+                          <a:gd name="adj2" fmla="val 100707"/>
+                        </a:avLst>
+                      </a:prstGeom>
+                      <a:ln w="38100">
+                        <a:solidFill>
+                          <a:schemeClr val="accent2"/>
+                        </a:solidFill>
+                        <a:tailEnd type="arrow"/>
+                      </a:ln>
+                    </a:spPr>
+                    <a:style>
+                      <a:lnRef idx="1">
+                        <a:schemeClr val="accent1"/>
+                      </a:lnRef>
+                      <a:fillRef idx="0">
+                        <a:schemeClr val="accent1"/>
+                      </a:fillRef>
+                      <a:effectRef idx="0">
+                        <a:schemeClr val="accent1"/>
+                      </a:effectRef>
+                      <a:fontRef idx="minor">
+                        <a:schemeClr val="tx1"/>
+                      </a:fontRef>
+                    </a:style>
+                  </a:cxnSp>
+                  <a:cxnSp>
+                    <a:nvCxnSpPr>
+                      <a:cNvPr id="59" name="Shape 58"/>
+                      <a:cNvCxnSpPr>
+                        <a:stCxn id="29" idx="3"/>
+                      </a:cNvCxnSpPr>
+                    </a:nvCxnSpPr>
+                    <a:spPr>
+                      <a:xfrm flipH="1" flipV="1">
+                        <a:off x="5143504" y="2000240"/>
+                        <a:ext cx="2214577" cy="2603462"/>
+                      </a:xfrm>
+                      <a:prstGeom prst="curvedConnector4">
+                        <a:avLst>
+                          <a:gd name="adj1" fmla="val -42920"/>
+                          <a:gd name="adj2" fmla="val 99299"/>
+                        </a:avLst>
+                      </a:prstGeom>
+                      <a:ln w="38100">
+                        <a:solidFill>
+                          <a:schemeClr val="accent4"/>
+                        </a:solidFill>
+                        <a:tailEnd type="arrow"/>
+                      </a:ln>
+                    </a:spPr>
+                    <a:style>
+                      <a:lnRef idx="1">
+                        <a:schemeClr val="accent1"/>
+                      </a:lnRef>
+                      <a:fillRef idx="0">
+                        <a:schemeClr val="accent1"/>
+                      </a:fillRef>
+                      <a:effectRef idx="0">
+                        <a:schemeClr val="accent1"/>
+                      </a:effectRef>
+                      <a:fontRef idx="minor">
+                        <a:schemeClr val="tx1"/>
+                      </a:fontRef>
+                    </a:style>
+                  </a:cxnSp>
+                  <a:cxnSp>
+                    <a:nvCxnSpPr>
+                      <a:cNvPr id="63" name="מחבר מעוקל 62"/>
+                      <a:cNvCxnSpPr>
+                        <a:stCxn id="8" idx="1"/>
+                      </a:cNvCxnSpPr>
+                    </a:nvCxnSpPr>
+                    <a:spPr>
+                      <a:xfrm rot="10800000" flipH="1">
+                        <a:off x="1357860" y="2500307"/>
+                        <a:ext cx="2142570" cy="1033169"/>
+                      </a:xfrm>
+                      <a:prstGeom prst="curvedConnector3">
+                        <a:avLst>
+                          <a:gd name="adj1" fmla="val -10669"/>
+                        </a:avLst>
+                      </a:prstGeom>
+                      <a:ln w="38100">
+                        <a:solidFill>
+                          <a:schemeClr val="accent4"/>
+                        </a:solidFill>
+                        <a:tailEnd type="arrow"/>
+                      </a:ln>
+                    </a:spPr>
+                    <a:style>
+                      <a:lnRef idx="1">
+                        <a:schemeClr val="accent1"/>
+                      </a:lnRef>
+                      <a:fillRef idx="0">
+                        <a:schemeClr val="accent1"/>
+                      </a:fillRef>
+                      <a:effectRef idx="0">
+                        <a:schemeClr val="accent1"/>
+                      </a:effectRef>
+                      <a:fontRef idx="minor">
+                        <a:schemeClr val="tx1"/>
+                      </a:fontRef>
+                    </a:style>
+                  </a:cxnSp>
+                  <a:sp>
+                    <a:nvSpPr>
+                      <a:cNvPr id="64" name="Oval 40"/>
+                      <a:cNvSpPr/>
+                    </a:nvSpPr>
+                    <a:spPr>
+                      <a:xfrm>
+                        <a:off x="3419872" y="1714488"/>
+                        <a:ext cx="216024" cy="216024"/>
+                      </a:xfrm>
+                      <a:prstGeom prst="ellipse">
+                        <a:avLst/>
+                      </a:prstGeom>
+                    </a:spPr>
+                    <a:txSp>
+                      <a:txBody>
+                        <a:bodyPr rtlCol="1" anchor="ctr"/>
+                        <a:lstStyle>
+                          <a:defPPr>
+                            <a:defRPr lang="he-IL"/>
+                          </a:defPPr>
+                          <a:lvl1pPr marL="0" algn="r" defTabSz="914400" rtl="1" eaLnBrk="1" latinLnBrk="0" hangingPunct="1">
+                            <a:defRPr sz="1800" kern="1200">
+                              <a:solidFill>
+                                <a:schemeClr val="lt1"/>
+                              </a:solidFill>
+                              <a:latin typeface="+mn-lt"/>
+                              <a:ea typeface="+mn-ea"/>
+                              <a:cs typeface="+mn-cs"/>
+                            </a:defRPr>
+                          </a:lvl1pPr>
+                          <a:lvl2pPr marL="457200" algn="r" defTabSz="914400" rtl="1" eaLnBrk="1" latinLnBrk="0" hangingPunct="1">
+                            <a:defRPr sz="1800" kern="1200">
+                              <a:solidFill>
+                                <a:schemeClr val="lt1"/>
+                              </a:solidFill>
+                              <a:latin typeface="+mn-lt"/>
+                              <a:ea typeface="+mn-ea"/>
+                              <a:cs typeface="+mn-cs"/>
+                            </a:defRPr>
+                          </a:lvl2pPr>
+                          <a:lvl3pPr marL="914400" algn="r" defTabSz="914400" rtl="1" eaLnBrk="1" latinLnBrk="0" hangingPunct="1">
+                            <a:defRPr sz="1800" kern="1200">
+                              <a:solidFill>
+                                <a:schemeClr val="lt1"/>
+                              </a:solidFill>
+                              <a:latin typeface="+mn-lt"/>
+                              <a:ea typeface="+mn-ea"/>
+                              <a:cs typeface="+mn-cs"/>
+                            </a:defRPr>
+                          </a:lvl3pPr>
+                          <a:lvl4pPr marL="1371600" algn="r" defTabSz="914400" rtl="1" eaLnBrk="1" latinLnBrk="0" hangingPunct="1">
+                            <a:defRPr sz="1800" kern="1200">
+                              <a:solidFill>
+                                <a:schemeClr val="lt1"/>
+                              </a:solidFill>
+                              <a:latin typeface="+mn-lt"/>
+                              <a:ea typeface="+mn-ea"/>
+                              <a:cs typeface="+mn-cs"/>
+                            </a:defRPr>
+                          </a:lvl4pPr>
+                          <a:lvl5pPr marL="1828800" algn="r" defTabSz="914400" rtl="1" eaLnBrk="1" latinLnBrk="0" hangingPunct="1">
+                            <a:defRPr sz="1800" kern="1200">
+                              <a:solidFill>
+                                <a:schemeClr val="lt1"/>
+                              </a:solidFill>
+                              <a:latin typeface="+mn-lt"/>
+                              <a:ea typeface="+mn-ea"/>
+                              <a:cs typeface="+mn-cs"/>
+                            </a:defRPr>
+                          </a:lvl5pPr>
+                          <a:lvl6pPr marL="2286000" algn="r" defTabSz="914400" rtl="1" eaLnBrk="1" latinLnBrk="0" hangingPunct="1">
+                            <a:defRPr sz="1800" kern="1200">
+                              <a:solidFill>
+                                <a:schemeClr val="lt1"/>
+                              </a:solidFill>
+                              <a:latin typeface="+mn-lt"/>
+                              <a:ea typeface="+mn-ea"/>
+                              <a:cs typeface="+mn-cs"/>
+                            </a:defRPr>
+                          </a:lvl6pPr>
+                          <a:lvl7pPr marL="2743200" algn="r" defTabSz="914400" rtl="1" eaLnBrk="1" latinLnBrk="0" hangingPunct="1">
+                            <a:defRPr sz="1800" kern="1200">
+                              <a:solidFill>
+                                <a:schemeClr val="lt1"/>
+                              </a:solidFill>
+                              <a:latin typeface="+mn-lt"/>
+                              <a:ea typeface="+mn-ea"/>
+                              <a:cs typeface="+mn-cs"/>
+                            </a:defRPr>
+                          </a:lvl7pPr>
+                          <a:lvl8pPr marL="3200400" algn="r" defTabSz="914400" rtl="1" eaLnBrk="1" latinLnBrk="0" hangingPunct="1">
+                            <a:defRPr sz="1800" kern="1200">
+                              <a:solidFill>
+                                <a:schemeClr val="lt1"/>
+                              </a:solidFill>
+                              <a:latin typeface="+mn-lt"/>
+                              <a:ea typeface="+mn-ea"/>
+                              <a:cs typeface="+mn-cs"/>
+                            </a:defRPr>
+                          </a:lvl8pPr>
+                          <a:lvl9pPr marL="3657600" algn="r" defTabSz="914400" rtl="1" eaLnBrk="1" latinLnBrk="0" hangingPunct="1">
+                            <a:defRPr sz="1800" kern="1200">
+                              <a:solidFill>
+                                <a:schemeClr val="lt1"/>
+                              </a:solidFill>
+                              <a:latin typeface="+mn-lt"/>
+                              <a:ea typeface="+mn-ea"/>
+                              <a:cs typeface="+mn-cs"/>
+                            </a:defRPr>
+                          </a:lvl9pPr>
+                        </a:lstStyle>
+                        <a:p>
+                          <a:pPr algn="ctr" rtl="0"/>
+                          <a:r>
+                            <a:rPr lang="en-US" sz="1100" b="1" dirty="0" smtClean="0"/>
+                            <a:t>5</a:t>
+                          </a:r>
+                          <a:endParaRPr lang="he-IL" sz="1100" b="1" dirty="0"/>
+                        </a:p>
+                      </a:txBody>
+                      <a:useSpRect/>
+                    </a:txSp>
+                    <a:style>
+                      <a:lnRef idx="0">
+                        <a:schemeClr val="accent6"/>
+                      </a:lnRef>
+                      <a:fillRef idx="3">
+                        <a:schemeClr val="accent6"/>
+                      </a:fillRef>
+                      <a:effectRef idx="3">
+                        <a:schemeClr val="accent6"/>
+                      </a:effectRef>
+                      <a:fontRef idx="minor">
+                        <a:schemeClr val="lt1"/>
+                      </a:fontRef>
+                    </a:style>
+                  </a:sp>
+                  <a:sp>
+                    <a:nvSpPr>
+                      <a:cNvPr id="65" name="Rounded Rectangle 20"/>
+                      <a:cNvSpPr/>
+                    </a:nvSpPr>
+                    <a:spPr>
+                      <a:xfrm>
+                        <a:off x="3786182" y="4714884"/>
+                        <a:ext cx="1071570" cy="214314"/>
+                      </a:xfrm>
+                      <a:prstGeom prst="roundRect">
+                        <a:avLst/>
+                      </a:prstGeom>
+                    </a:spPr>
+                    <a:txSp>
+                      <a:txBody>
+                        <a:bodyPr rtlCol="1" anchor="ctr"/>
+                        <a:lstStyle>
+                          <a:defPPr>
+                            <a:defRPr lang="he-IL"/>
+                          </a:defPPr>
+                          <a:lvl1pPr marL="0" algn="r" defTabSz="914400" rtl="1" eaLnBrk="1" latinLnBrk="0" hangingPunct="1">
+                            <a:defRPr sz="1800" kern="1200">
+                              <a:solidFill>
+                                <a:schemeClr val="lt1"/>
+                              </a:solidFill>
+                              <a:latin typeface="+mn-lt"/>
+                              <a:ea typeface="+mn-ea"/>
+                              <a:cs typeface="+mn-cs"/>
+                            </a:defRPr>
+                          </a:lvl1pPr>
+                          <a:lvl2pPr marL="457200" algn="r" defTabSz="914400" rtl="1" eaLnBrk="1" latinLnBrk="0" hangingPunct="1">
+                            <a:defRPr sz="1800" kern="1200">
+                              <a:solidFill>
+                                <a:schemeClr val="lt1"/>
+                              </a:solidFill>
+                              <a:latin typeface="+mn-lt"/>
+                              <a:ea typeface="+mn-ea"/>
+                              <a:cs typeface="+mn-cs"/>
+                            </a:defRPr>
+                          </a:lvl2pPr>
+                          <a:lvl3pPr marL="914400" algn="r" defTabSz="914400" rtl="1" eaLnBrk="1" latinLnBrk="0" hangingPunct="1">
+                            <a:defRPr sz="1800" kern="1200">
+                              <a:solidFill>
+                                <a:schemeClr val="lt1"/>
+                              </a:solidFill>
+                              <a:latin typeface="+mn-lt"/>
+                              <a:ea typeface="+mn-ea"/>
+                              <a:cs typeface="+mn-cs"/>
+                            </a:defRPr>
+                          </a:lvl3pPr>
+                          <a:lvl4pPr marL="1371600" algn="r" defTabSz="914400" rtl="1" eaLnBrk="1" latinLnBrk="0" hangingPunct="1">
+                            <a:defRPr sz="1800" kern="1200">
+                              <a:solidFill>
+                                <a:schemeClr val="lt1"/>
+                              </a:solidFill>
+                              <a:latin typeface="+mn-lt"/>
+                              <a:ea typeface="+mn-ea"/>
+                              <a:cs typeface="+mn-cs"/>
+                            </a:defRPr>
+                          </a:lvl4pPr>
+                          <a:lvl5pPr marL="1828800" algn="r" defTabSz="914400" rtl="1" eaLnBrk="1" latinLnBrk="0" hangingPunct="1">
+                            <a:defRPr sz="1800" kern="1200">
+                              <a:solidFill>
+                                <a:schemeClr val="lt1"/>
+                              </a:solidFill>
+                              <a:latin typeface="+mn-lt"/>
+                              <a:ea typeface="+mn-ea"/>
+                              <a:cs typeface="+mn-cs"/>
+                            </a:defRPr>
+                          </a:lvl5pPr>
+                          <a:lvl6pPr marL="2286000" algn="r" defTabSz="914400" rtl="1" eaLnBrk="1" latinLnBrk="0" hangingPunct="1">
+                            <a:defRPr sz="1800" kern="1200">
+                              <a:solidFill>
+                                <a:schemeClr val="lt1"/>
+                              </a:solidFill>
+                              <a:latin typeface="+mn-lt"/>
+                              <a:ea typeface="+mn-ea"/>
+                              <a:cs typeface="+mn-cs"/>
+                            </a:defRPr>
+                          </a:lvl6pPr>
+                          <a:lvl7pPr marL="2743200" algn="r" defTabSz="914400" rtl="1" eaLnBrk="1" latinLnBrk="0" hangingPunct="1">
+                            <a:defRPr sz="1800" kern="1200">
+                              <a:solidFill>
+                                <a:schemeClr val="lt1"/>
+                              </a:solidFill>
+                              <a:latin typeface="+mn-lt"/>
+                              <a:ea typeface="+mn-ea"/>
+                              <a:cs typeface="+mn-cs"/>
+                            </a:defRPr>
+                          </a:lvl7pPr>
+                          <a:lvl8pPr marL="3200400" algn="r" defTabSz="914400" rtl="1" eaLnBrk="1" latinLnBrk="0" hangingPunct="1">
+                            <a:defRPr sz="1800" kern="1200">
+                              <a:solidFill>
+                                <a:schemeClr val="lt1"/>
+                              </a:solidFill>
+                              <a:latin typeface="+mn-lt"/>
+                              <a:ea typeface="+mn-ea"/>
+                              <a:cs typeface="+mn-cs"/>
+                            </a:defRPr>
+                          </a:lvl8pPr>
+                          <a:lvl9pPr marL="3657600" algn="r" defTabSz="914400" rtl="1" eaLnBrk="1" latinLnBrk="0" hangingPunct="1">
+                            <a:defRPr sz="1800" kern="1200">
+                              <a:solidFill>
+                                <a:schemeClr val="lt1"/>
+                              </a:solidFill>
+                              <a:latin typeface="+mn-lt"/>
+                              <a:ea typeface="+mn-ea"/>
+                              <a:cs typeface="+mn-cs"/>
+                            </a:defRPr>
+                          </a:lvl9pPr>
+                        </a:lstStyle>
+                        <a:p>
+                          <a:pPr algn="ctr"/>
+                          <a:r>
+                            <a:rPr lang="en-US" sz="1100" dirty="0" smtClean="0"/>
+                            <a:t>CFG</a:t>
+                          </a:r>
+                          <a:r>
+                            <a:rPr lang="en-US" sz="1100" dirty="0" smtClean="0"/>
+                            <a:t> interface</a:t>
+                          </a:r>
+                          <a:endParaRPr lang="he-IL" sz="1100" dirty="0"/>
+                        </a:p>
+                      </a:txBody>
+                      <a:useSpRect/>
+                    </a:txSp>
+                    <a:style>
+                      <a:lnRef idx="2">
+                        <a:schemeClr val="accent1">
+                          <a:shade val="50000"/>
+                        </a:schemeClr>
+                      </a:lnRef>
+                      <a:fillRef idx="1">
+                        <a:schemeClr val="accent1"/>
+                      </a:fillRef>
+                      <a:effectRef idx="0">
+                        <a:schemeClr val="accent1"/>
+                      </a:effectRef>
+                      <a:fontRef idx="minor">
+                        <a:schemeClr val="lt1"/>
+                      </a:fontRef>
+                    </a:style>
+                  </a:sp>
+                  <a:sp>
+                    <a:nvSpPr>
+                      <a:cNvPr id="73" name="TextBox 72"/>
+                      <a:cNvSpPr txBox="1"/>
+                    </a:nvSpPr>
+                    <a:spPr>
+                      <a:xfrm>
+                        <a:off x="3786181" y="5357826"/>
+                        <a:ext cx="1071571" cy="369332"/>
+                      </a:xfrm>
+                      <a:prstGeom prst="rect">
+                        <a:avLst/>
+                      </a:prstGeom>
+                    </a:spPr>
+                    <a:txSp>
+                      <a:txBody>
+                        <a:bodyPr wrap="square" rtlCol="1">
+                          <a:spAutoFit/>
+                        </a:bodyPr>
+                        <a:lstStyle>
+                          <a:defPPr>
+                            <a:defRPr lang="he-IL"/>
+                          </a:defPPr>
+                          <a:lvl1pPr marL="0" algn="r" defTabSz="914400" rtl="1" eaLnBrk="1" latinLnBrk="0" hangingPunct="1">
+                            <a:defRPr sz="1800" kern="1200">
+                              <a:solidFill>
+                                <a:schemeClr val="lt1"/>
+                              </a:solidFill>
+                              <a:latin typeface="+mn-lt"/>
+                              <a:ea typeface="+mn-ea"/>
+                              <a:cs typeface="+mn-cs"/>
+                            </a:defRPr>
+                          </a:lvl1pPr>
+                          <a:lvl2pPr marL="457200" algn="r" defTabSz="914400" rtl="1" eaLnBrk="1" latinLnBrk="0" hangingPunct="1">
+                            <a:defRPr sz="1800" kern="1200">
+                              <a:solidFill>
+                                <a:schemeClr val="lt1"/>
+                              </a:solidFill>
+                              <a:latin typeface="+mn-lt"/>
+                              <a:ea typeface="+mn-ea"/>
+                              <a:cs typeface="+mn-cs"/>
+                            </a:defRPr>
+                          </a:lvl2pPr>
+                          <a:lvl3pPr marL="914400" algn="r" defTabSz="914400" rtl="1" eaLnBrk="1" latinLnBrk="0" hangingPunct="1">
+                            <a:defRPr sz="1800" kern="1200">
+                              <a:solidFill>
+                                <a:schemeClr val="lt1"/>
+                              </a:solidFill>
+                              <a:latin typeface="+mn-lt"/>
+                              <a:ea typeface="+mn-ea"/>
+                              <a:cs typeface="+mn-cs"/>
+                            </a:defRPr>
+                          </a:lvl3pPr>
+                          <a:lvl4pPr marL="1371600" algn="r" defTabSz="914400" rtl="1" eaLnBrk="1" latinLnBrk="0" hangingPunct="1">
+                            <a:defRPr sz="1800" kern="1200">
+                              <a:solidFill>
+                                <a:schemeClr val="lt1"/>
+                              </a:solidFill>
+                              <a:latin typeface="+mn-lt"/>
+                              <a:ea typeface="+mn-ea"/>
+                              <a:cs typeface="+mn-cs"/>
+                            </a:defRPr>
+                          </a:lvl4pPr>
+                          <a:lvl5pPr marL="1828800" algn="r" defTabSz="914400" rtl="1" eaLnBrk="1" latinLnBrk="0" hangingPunct="1">
+                            <a:defRPr sz="1800" kern="1200">
+                              <a:solidFill>
+                                <a:schemeClr val="lt1"/>
+                              </a:solidFill>
+                              <a:latin typeface="+mn-lt"/>
+                              <a:ea typeface="+mn-ea"/>
+                              <a:cs typeface="+mn-cs"/>
+                            </a:defRPr>
+                          </a:lvl5pPr>
+                          <a:lvl6pPr marL="2286000" algn="r" defTabSz="914400" rtl="1" eaLnBrk="1" latinLnBrk="0" hangingPunct="1">
+                            <a:defRPr sz="1800" kern="1200">
+                              <a:solidFill>
+                                <a:schemeClr val="lt1"/>
+                              </a:solidFill>
+                              <a:latin typeface="+mn-lt"/>
+                              <a:ea typeface="+mn-ea"/>
+                              <a:cs typeface="+mn-cs"/>
+                            </a:defRPr>
+                          </a:lvl6pPr>
+                          <a:lvl7pPr marL="2743200" algn="r" defTabSz="914400" rtl="1" eaLnBrk="1" latinLnBrk="0" hangingPunct="1">
+                            <a:defRPr sz="1800" kern="1200">
+                              <a:solidFill>
+                                <a:schemeClr val="lt1"/>
+                              </a:solidFill>
+                              <a:latin typeface="+mn-lt"/>
+                              <a:ea typeface="+mn-ea"/>
+                              <a:cs typeface="+mn-cs"/>
+                            </a:defRPr>
+                          </a:lvl7pPr>
+                          <a:lvl8pPr marL="3200400" algn="r" defTabSz="914400" rtl="1" eaLnBrk="1" latinLnBrk="0" hangingPunct="1">
+                            <a:defRPr sz="1800" kern="1200">
+                              <a:solidFill>
+                                <a:schemeClr val="lt1"/>
+                              </a:solidFill>
+                              <a:latin typeface="+mn-lt"/>
+                              <a:ea typeface="+mn-ea"/>
+                              <a:cs typeface="+mn-cs"/>
+                            </a:defRPr>
+                          </a:lvl8pPr>
+                          <a:lvl9pPr marL="3657600" algn="r" defTabSz="914400" rtl="1" eaLnBrk="1" latinLnBrk="0" hangingPunct="1">
+                            <a:defRPr sz="1800" kern="1200">
+                              <a:solidFill>
+                                <a:schemeClr val="lt1"/>
+                              </a:solidFill>
+                              <a:latin typeface="+mn-lt"/>
+                              <a:ea typeface="+mn-ea"/>
+                              <a:cs typeface="+mn-cs"/>
+                            </a:defRPr>
+                          </a:lvl9pPr>
+                        </a:lstStyle>
+                        <a:p>
+                          <a:pPr algn="ctr" rtl="0"/>
+                          <a:r>
+                            <a:rPr lang="en-US" dirty="0" smtClean="0"/>
+                            <a:t>CFG_DUT</a:t>
+                          </a:r>
+                          <a:endParaRPr lang="he-IL" dirty="0"/>
+                        </a:p>
+                      </a:txBody>
+                      <a:useSpRect/>
+                    </a:txSp>
+                    <a:style>
+                      <a:lnRef idx="0">
+                        <a:schemeClr val="accent2"/>
+                      </a:lnRef>
+                      <a:fillRef idx="3">
+                        <a:schemeClr val="accent2"/>
+                      </a:fillRef>
+                      <a:effectRef idx="3">
+                        <a:schemeClr val="accent2"/>
+                      </a:effectRef>
+                      <a:fontRef idx="minor">
+                        <a:schemeClr val="lt1"/>
+                      </a:fontRef>
+                    </a:style>
+                  </a:sp>
+                  <a:sp>
+                    <a:nvSpPr>
+                      <a:cNvPr id="36" name="Oval 41"/>
+                      <a:cNvSpPr/>
+                    </a:nvSpPr>
+                    <a:spPr>
+                      <a:xfrm>
+                        <a:off x="3643306" y="5286388"/>
+                        <a:ext cx="216024" cy="216024"/>
+                      </a:xfrm>
+                      <a:prstGeom prst="ellipse">
+                        <a:avLst/>
+                      </a:prstGeom>
+                    </a:spPr>
+                    <a:txSp>
+                      <a:txBody>
+                        <a:bodyPr rtlCol="1" anchor="ctr"/>
+                        <a:lstStyle>
+                          <a:defPPr>
+                            <a:defRPr lang="he-IL"/>
+                          </a:defPPr>
+                          <a:lvl1pPr marL="0" algn="r" defTabSz="914400" rtl="1" eaLnBrk="1" latinLnBrk="0" hangingPunct="1">
+                            <a:defRPr sz="1800" kern="1200">
+                              <a:solidFill>
+                                <a:schemeClr val="lt1"/>
+                              </a:solidFill>
+                              <a:latin typeface="+mn-lt"/>
+                              <a:ea typeface="+mn-ea"/>
+                              <a:cs typeface="+mn-cs"/>
+                            </a:defRPr>
+                          </a:lvl1pPr>
+                          <a:lvl2pPr marL="457200" algn="r" defTabSz="914400" rtl="1" eaLnBrk="1" latinLnBrk="0" hangingPunct="1">
+                            <a:defRPr sz="1800" kern="1200">
+                              <a:solidFill>
+                                <a:schemeClr val="lt1"/>
+                              </a:solidFill>
+                              <a:latin typeface="+mn-lt"/>
+                              <a:ea typeface="+mn-ea"/>
+                              <a:cs typeface="+mn-cs"/>
+                            </a:defRPr>
+                          </a:lvl2pPr>
+                          <a:lvl3pPr marL="914400" algn="r" defTabSz="914400" rtl="1" eaLnBrk="1" latinLnBrk="0" hangingPunct="1">
+                            <a:defRPr sz="1800" kern="1200">
+                              <a:solidFill>
+                                <a:schemeClr val="lt1"/>
+                              </a:solidFill>
+                              <a:latin typeface="+mn-lt"/>
+                              <a:ea typeface="+mn-ea"/>
+                              <a:cs typeface="+mn-cs"/>
+                            </a:defRPr>
+                          </a:lvl3pPr>
+                          <a:lvl4pPr marL="1371600" algn="r" defTabSz="914400" rtl="1" eaLnBrk="1" latinLnBrk="0" hangingPunct="1">
+                            <a:defRPr sz="1800" kern="1200">
+                              <a:solidFill>
+                                <a:schemeClr val="lt1"/>
+                              </a:solidFill>
+                              <a:latin typeface="+mn-lt"/>
+                              <a:ea typeface="+mn-ea"/>
+                              <a:cs typeface="+mn-cs"/>
+                            </a:defRPr>
+                          </a:lvl4pPr>
+                          <a:lvl5pPr marL="1828800" algn="r" defTabSz="914400" rtl="1" eaLnBrk="1" latinLnBrk="0" hangingPunct="1">
+                            <a:defRPr sz="1800" kern="1200">
+                              <a:solidFill>
+                                <a:schemeClr val="lt1"/>
+                              </a:solidFill>
+                              <a:latin typeface="+mn-lt"/>
+                              <a:ea typeface="+mn-ea"/>
+                              <a:cs typeface="+mn-cs"/>
+                            </a:defRPr>
+                          </a:lvl5pPr>
+                          <a:lvl6pPr marL="2286000" algn="r" defTabSz="914400" rtl="1" eaLnBrk="1" latinLnBrk="0" hangingPunct="1">
+                            <a:defRPr sz="1800" kern="1200">
+                              <a:solidFill>
+                                <a:schemeClr val="lt1"/>
+                              </a:solidFill>
+                              <a:latin typeface="+mn-lt"/>
+                              <a:ea typeface="+mn-ea"/>
+                              <a:cs typeface="+mn-cs"/>
+                            </a:defRPr>
+                          </a:lvl6pPr>
+                          <a:lvl7pPr marL="2743200" algn="r" defTabSz="914400" rtl="1" eaLnBrk="1" latinLnBrk="0" hangingPunct="1">
+                            <a:defRPr sz="1800" kern="1200">
+                              <a:solidFill>
+                                <a:schemeClr val="lt1"/>
+                              </a:solidFill>
+                              <a:latin typeface="+mn-lt"/>
+                              <a:ea typeface="+mn-ea"/>
+                              <a:cs typeface="+mn-cs"/>
+                            </a:defRPr>
+                          </a:lvl7pPr>
+                          <a:lvl8pPr marL="3200400" algn="r" defTabSz="914400" rtl="1" eaLnBrk="1" latinLnBrk="0" hangingPunct="1">
+                            <a:defRPr sz="1800" kern="1200">
+                              <a:solidFill>
+                                <a:schemeClr val="lt1"/>
+                              </a:solidFill>
+                              <a:latin typeface="+mn-lt"/>
+                              <a:ea typeface="+mn-ea"/>
+                              <a:cs typeface="+mn-cs"/>
+                            </a:defRPr>
+                          </a:lvl8pPr>
+                          <a:lvl9pPr marL="3657600" algn="r" defTabSz="914400" rtl="1" eaLnBrk="1" latinLnBrk="0" hangingPunct="1">
+                            <a:defRPr sz="1800" kern="1200">
+                              <a:solidFill>
+                                <a:schemeClr val="lt1"/>
+                              </a:solidFill>
+                              <a:latin typeface="+mn-lt"/>
+                              <a:ea typeface="+mn-ea"/>
+                              <a:cs typeface="+mn-cs"/>
+                            </a:defRPr>
+                          </a:lvl9pPr>
+                        </a:lstStyle>
+                        <a:p>
+                          <a:pPr algn="ctr" rtl="0"/>
+                          <a:r>
+                            <a:rPr lang="en-US" sz="1100" b="1" dirty="0" smtClean="0"/>
+                            <a:t>6</a:t>
+                          </a:r>
+                          <a:endParaRPr lang="he-IL" sz="1100" b="1" dirty="0"/>
+                        </a:p>
+                      </a:txBody>
+                      <a:useSpRect/>
+                    </a:txSp>
+                    <a:style>
+                      <a:lnRef idx="0">
+                        <a:schemeClr val="accent6"/>
+                      </a:lnRef>
+                      <a:fillRef idx="3">
+                        <a:schemeClr val="accent6"/>
+                      </a:fillRef>
+                      <a:effectRef idx="3">
+                        <a:schemeClr val="accent6"/>
+                      </a:effectRef>
+                      <a:fontRef idx="minor">
+                        <a:schemeClr val="lt1"/>
+                      </a:fontRef>
+                    </a:style>
+                  </a:sp>
+                  <a:sp>
+                    <a:nvSpPr>
+                      <a:cNvPr id="74" name="Oval 41"/>
+                      <a:cNvSpPr/>
+                    </a:nvSpPr>
+                    <a:spPr>
+                      <a:xfrm>
+                        <a:off x="3714744" y="3000372"/>
+                        <a:ext cx="216024" cy="216024"/>
+                      </a:xfrm>
+                      <a:prstGeom prst="ellipse">
+                        <a:avLst/>
+                      </a:prstGeom>
+                    </a:spPr>
+                    <a:txSp>
+                      <a:txBody>
+                        <a:bodyPr rtlCol="1" anchor="ctr"/>
+                        <a:lstStyle>
+                          <a:defPPr>
+                            <a:defRPr lang="he-IL"/>
+                          </a:defPPr>
+                          <a:lvl1pPr marL="0" algn="r" defTabSz="914400" rtl="1" eaLnBrk="1" latinLnBrk="0" hangingPunct="1">
+                            <a:defRPr sz="1800" kern="1200">
+                              <a:solidFill>
+                                <a:schemeClr val="lt1"/>
+                              </a:solidFill>
+                              <a:latin typeface="+mn-lt"/>
+                              <a:ea typeface="+mn-ea"/>
+                              <a:cs typeface="+mn-cs"/>
+                            </a:defRPr>
+                          </a:lvl1pPr>
+                          <a:lvl2pPr marL="457200" algn="r" defTabSz="914400" rtl="1" eaLnBrk="1" latinLnBrk="0" hangingPunct="1">
+                            <a:defRPr sz="1800" kern="1200">
+                              <a:solidFill>
+                                <a:schemeClr val="lt1"/>
+                              </a:solidFill>
+                              <a:latin typeface="+mn-lt"/>
+                              <a:ea typeface="+mn-ea"/>
+                              <a:cs typeface="+mn-cs"/>
+                            </a:defRPr>
+                          </a:lvl2pPr>
+                          <a:lvl3pPr marL="914400" algn="r" defTabSz="914400" rtl="1" eaLnBrk="1" latinLnBrk="0" hangingPunct="1">
+                            <a:defRPr sz="1800" kern="1200">
+                              <a:solidFill>
+                                <a:schemeClr val="lt1"/>
+                              </a:solidFill>
+                              <a:latin typeface="+mn-lt"/>
+                              <a:ea typeface="+mn-ea"/>
+                              <a:cs typeface="+mn-cs"/>
+                            </a:defRPr>
+                          </a:lvl3pPr>
+                          <a:lvl4pPr marL="1371600" algn="r" defTabSz="914400" rtl="1" eaLnBrk="1" latinLnBrk="0" hangingPunct="1">
+                            <a:defRPr sz="1800" kern="1200">
+                              <a:solidFill>
+                                <a:schemeClr val="lt1"/>
+                              </a:solidFill>
+                              <a:latin typeface="+mn-lt"/>
+                              <a:ea typeface="+mn-ea"/>
+                              <a:cs typeface="+mn-cs"/>
+                            </a:defRPr>
+                          </a:lvl4pPr>
+                          <a:lvl5pPr marL="1828800" algn="r" defTabSz="914400" rtl="1" eaLnBrk="1" latinLnBrk="0" hangingPunct="1">
+                            <a:defRPr sz="1800" kern="1200">
+                              <a:solidFill>
+                                <a:schemeClr val="lt1"/>
+                              </a:solidFill>
+                              <a:latin typeface="+mn-lt"/>
+                              <a:ea typeface="+mn-ea"/>
+                              <a:cs typeface="+mn-cs"/>
+                            </a:defRPr>
+                          </a:lvl5pPr>
+                          <a:lvl6pPr marL="2286000" algn="r" defTabSz="914400" rtl="1" eaLnBrk="1" latinLnBrk="0" hangingPunct="1">
+                            <a:defRPr sz="1800" kern="1200">
+                              <a:solidFill>
+                                <a:schemeClr val="lt1"/>
+                              </a:solidFill>
+                              <a:latin typeface="+mn-lt"/>
+                              <a:ea typeface="+mn-ea"/>
+                              <a:cs typeface="+mn-cs"/>
+                            </a:defRPr>
+                          </a:lvl6pPr>
+                          <a:lvl7pPr marL="2743200" algn="r" defTabSz="914400" rtl="1" eaLnBrk="1" latinLnBrk="0" hangingPunct="1">
+                            <a:defRPr sz="1800" kern="1200">
+                              <a:solidFill>
+                                <a:schemeClr val="lt1"/>
+                              </a:solidFill>
+                              <a:latin typeface="+mn-lt"/>
+                              <a:ea typeface="+mn-ea"/>
+                              <a:cs typeface="+mn-cs"/>
+                            </a:defRPr>
+                          </a:lvl7pPr>
+                          <a:lvl8pPr marL="3200400" algn="r" defTabSz="914400" rtl="1" eaLnBrk="1" latinLnBrk="0" hangingPunct="1">
+                            <a:defRPr sz="1800" kern="1200">
+                              <a:solidFill>
+                                <a:schemeClr val="lt1"/>
+                              </a:solidFill>
+                              <a:latin typeface="+mn-lt"/>
+                              <a:ea typeface="+mn-ea"/>
+                              <a:cs typeface="+mn-cs"/>
+                            </a:defRPr>
+                          </a:lvl8pPr>
+                          <a:lvl9pPr marL="3657600" algn="r" defTabSz="914400" rtl="1" eaLnBrk="1" latinLnBrk="0" hangingPunct="1">
+                            <a:defRPr sz="1800" kern="1200">
+                              <a:solidFill>
+                                <a:schemeClr val="lt1"/>
+                              </a:solidFill>
+                              <a:latin typeface="+mn-lt"/>
+                              <a:ea typeface="+mn-ea"/>
+                              <a:cs typeface="+mn-cs"/>
+                            </a:defRPr>
+                          </a:lvl9pPr>
+                        </a:lstStyle>
+                        <a:p>
+                          <a:pPr algn="ctr" rtl="0"/>
+                          <a:r>
+                            <a:rPr lang="en-US" sz="1100" b="1" dirty="0" smtClean="0"/>
+                            <a:t>7</a:t>
+                          </a:r>
+                          <a:endParaRPr lang="he-IL" sz="1100" b="1" dirty="0"/>
+                        </a:p>
+                      </a:txBody>
+                      <a:useSpRect/>
+                    </a:txSp>
+                    <a:style>
+                      <a:lnRef idx="0">
+                        <a:schemeClr val="accent6"/>
+                      </a:lnRef>
+                      <a:fillRef idx="3">
+                        <a:schemeClr val="accent6"/>
+                      </a:fillRef>
+                      <a:effectRef idx="3">
+                        <a:schemeClr val="accent6"/>
+                      </a:effectRef>
+                      <a:fontRef idx="minor">
+                        <a:schemeClr val="lt1"/>
+                      </a:fontRef>
+                    </a:style>
+                  </a:sp>
+                  <a:cxnSp>
+                    <a:nvCxnSpPr>
+                      <a:cNvPr id="75" name="מחבר חץ ישר 74"/>
+                      <a:cNvCxnSpPr>
+                        <a:stCxn id="73" idx="0"/>
+                        <a:endCxn id="65" idx="2"/>
+                      </a:cNvCxnSpPr>
+                    </a:nvCxnSpPr>
+                    <a:spPr>
+                      <a:xfrm rot="5400000" flipH="1" flipV="1">
+                        <a:off x="4107653" y="5143512"/>
+                        <a:ext cx="428628" cy="1588"/>
+                      </a:xfrm>
+                      <a:prstGeom prst="straightConnector1">
+                        <a:avLst/>
+                      </a:prstGeom>
+                      <a:ln w="44450">
+                        <a:solidFill>
+                          <a:schemeClr val="tx1"/>
+                        </a:solidFill>
+                        <a:tailEnd type="arrow"/>
+                      </a:ln>
+                    </a:spPr>
+                    <a:style>
+                      <a:lnRef idx="1">
+                        <a:schemeClr val="accent1"/>
+                      </a:lnRef>
+                      <a:fillRef idx="0">
+                        <a:schemeClr val="accent1"/>
+                      </a:fillRef>
+                      <a:effectRef idx="0">
+                        <a:schemeClr val="accent1"/>
+                      </a:effectRef>
+                      <a:fontRef idx="minor">
+                        <a:schemeClr val="tx1"/>
+                      </a:fontRef>
+                    </a:style>
+                  </a:cxnSp>
+                </lc:lockedCanvas>
+              </a:graphicData>
+            </a:graphic>
+          </wp:inline>
+        </w:drawing>
+      </w:r>
+    </w:p>
+    <w:p>
+      <w:pPr>
+        <w:pStyle w:val="ad"/>
+        <w:bidi w:val="0"/>
+        <w:jc w:val="center"/>
+        <w:rPr>
+          <w:noProof/>
+        </w:rPr>
+      </w:pPr>
+      <w:r>
+        <w:t xml:space="preserve">Figure </w:t>
+      </w:r>
+      <w:fldSimple w:instr=" SEQ Figure \* ARABIC ">
+        <w:r>
+          <w:rPr>
+            <w:noProof/>
+          </w:rPr>
+          <w:t>13</w:t>
+        </w:r>
+      </w:fldSimple>
+      <w:r>
+        <w:rPr>
+          <w:noProof/>
+        </w:rPr>
+        <w:t xml:space="preserve"> - SPI Master Test Bench</w:t>
+      </w:r>
+    </w:p>
+    <w:p>
+      <w:r>
+        <w:t>The SPI Master Test Bench was written using SystemVerilog. The Environment consists of the following blocks:</w:t>
+      </w:r>
+    </w:p>
+    <w:p>
+      <w:pPr>
+        <w:pStyle w:val="a6"/>
+        <w:numPr>
+          <w:ilvl w:val="0"/>
+          <w:numId w:val="19"/>
+        </w:numPr>
+        <w:spacing w:after="200" w:line="276" w:lineRule="auto"/>
+        <w:ind w:left="284" w:hanging="284"/>
+      </w:pPr>
+      <w:r>
+        <w:t xml:space="preserve">Generator (1) generates </w:t>
+      </w:r>
+      <w:r>
+        <w:t xml:space="preserve">a </w:t>
+      </w:r>
+      <w:r>
+        <w:t>random packet, and drives it to the DUT</w:t>
+      </w:r>
+      <w:r>
+        <w:t xml:space="preserve"> from the FIFO interface</w:t>
+      </w:r>
+      <w:r>
+        <w:t>.</w:t>
+      </w:r>
+    </w:p>
+    <w:p>
+      <w:pPr>
+        <w:pStyle w:val="a6"/>
+        <w:numPr>
+          <w:ilvl w:val="0"/>
+          <w:numId w:val="19"/>
+        </w:numPr>
+        <w:spacing w:after="200" w:line="276" w:lineRule="auto"/>
+        <w:ind w:left="284" w:hanging="284"/>
+      </w:pPr>
+      <w:r>
+        <w:t>Receiver (2) receives dat</w:t>
+      </w:r>
+      <w:r>
+        <w:t>a, which was transmitted from</w:t>
+      </w:r>
+      <w:r>
+        <w:t xml:space="preserve"> the SPI Slave (Generator and Driver number 3).</w:t>
+      </w:r>
+    </w:p>
+    <w:p>
+      <w:pPr>
+        <w:pStyle w:val="a6"/>
+        <w:numPr>
+          <w:ilvl w:val="0"/>
+          <w:numId w:val="19"/>
+        </w:numPr>
+        <w:spacing w:after="200" w:line="276" w:lineRule="auto"/>
+        <w:ind w:left="284" w:hanging="284"/>
+      </w:pPr>
+      <w:r>
+        <w:t>The Generator (3) generates incremental data, and drives it to the DUT</w:t>
+      </w:r>
+      <w:r>
+        <w:t xml:space="preserve"> through the SPI via the </w:t>
+      </w:r>
+      <w:r>
+        <w:rPr>
+          <w:i/>
+          <w:iCs/>
+        </w:rPr>
+        <w:t>spi_miso</w:t>
+      </w:r>
+      <w:r>
+        <w:t xml:space="preserve"> signal</w:t>
+      </w:r>
+      <w:r>
+        <w:t>.</w:t>
+      </w:r>
+    </w:p>
+    <w:p>
+      <w:pPr>
+        <w:pStyle w:val="a6"/>
+        <w:numPr>
+          <w:ilvl w:val="0"/>
+          <w:numId w:val="19"/>
+        </w:numPr>
+        <w:spacing w:after="200" w:line="276" w:lineRule="auto"/>
+        <w:ind w:left="284" w:hanging="284"/>
+      </w:pPr>
+      <w:r>
+        <w:t>The Receiver (4) receives data, which was transmitted through the SPI Master DUT</w:t>
+      </w:r>
+      <w:r>
+        <w:t xml:space="preserve"> via the </w:t>
+      </w:r>
+      <w:r>
+        <w:rPr>
+          <w:i/>
+          <w:iCs/>
+        </w:rPr>
+        <w:t>spi_mosi</w:t>
+      </w:r>
+      <w:r>
+        <w:t xml:space="preserve"> signal</w:t>
+      </w:r>
+      <w:r>
+        <w:t>.</w:t>
+      </w:r>
+    </w:p>
+    <w:p>
+      <w:pPr>
+        <w:pStyle w:val="a6"/>
+        <w:numPr>
+          <w:ilvl w:val="0"/>
+          <w:numId w:val="19"/>
+        </w:numPr>
+        <w:spacing w:after="200" w:line="276" w:lineRule="auto"/>
+        <w:ind w:left="284" w:hanging="284"/>
+      </w:pPr>
+      <w:r>
+        <w:lastRenderedPageBreak/>
+        <w:t>The Scoreboard (5) compares transmissions, and reports when error is detected. The compared data are:</w:t>
+      </w:r>
+    </w:p>
+    <w:p>
+      <w:pPr>
+        <w:pStyle w:val="a6"/>
+        <w:numPr>
+          <w:ilvl w:val="1"/>
+          <w:numId w:val="19"/>
+        </w:numPr>
+        <w:spacing w:after="200" w:line="276" w:lineRule="auto"/>
+        <w:ind w:left="567" w:hanging="283"/>
+      </w:pPr>
+      <w:r>
+        <w:t>Transmitted data from (1) with the received from (4)</w:t>
+      </w:r>
+      <w:r>
+        <w:t>.</w:t>
+      </w:r>
+    </w:p>
+    <w:p>
+      <w:pPr>
+        <w:pStyle w:val="a6"/>
+        <w:numPr>
+          <w:ilvl w:val="1"/>
+          <w:numId w:val="19"/>
+        </w:numPr>
+        <w:spacing w:after="200" w:line="276" w:lineRule="auto"/>
+        <w:ind w:left="567" w:hanging="283"/>
+      </w:pPr>
+      <w:r>
+        <w:t>Transmitted data from (3) with the received from (2)</w:t>
+      </w:r>
+      <w:r>
+        <w:t>.</w:t>
+      </w:r>
+    </w:p>
+    <w:p>
+      <w:pPr>
+        <w:pStyle w:val="a6"/>
+        <w:numPr>
+          <w:ilvl w:val="0"/>
+          <w:numId w:val="19"/>
+        </w:numPr>
+        <w:spacing w:after="200" w:line="276" w:lineRule="auto"/>
+        <w:ind w:left="284" w:hanging="284"/>
+      </w:pPr>
+      <w:r>
+        <w:t xml:space="preserve">This CFG_DUT is method activated from the test environment, which is in charge of configuring the SPI Master DUT. </w:t>
+      </w:r>
+    </w:p>
+    <w:p>
+      <w:pPr>
+        <w:pStyle w:val="a6"/>
+        <w:numPr>
+          <w:ilvl w:val="0"/>
+          <w:numId w:val="19"/>
+        </w:numPr>
+        <w:spacing w:after="200" w:line="276" w:lineRule="auto"/>
+        <w:ind w:left="284" w:hanging="284"/>
+      </w:pPr>
+      <w:r>
+        <w:t xml:space="preserve">This is the </w:t>
+      </w:r>
+      <w:r>
+        <w:t xml:space="preserve">SPI Master </w:t>
+      </w:r>
+      <w:r>
+        <w:t>DUT (VHDL design).</w:t>
+      </w:r>
+    </w:p>
+    <w:p>
+      <w:pPr>
+        <w:spacing w:line="276" w:lineRule="auto"/>
+      </w:pPr>
+      <w:r>
+        <w:t>In each test, randomized packets are generated and sent to the DUT by Driver (1). Each packet is consumed of:</w:t>
+      </w:r>
+    </w:p>
+    <w:p>
+      <w:pPr>
+        <w:pStyle w:val="a6"/>
+        <w:numPr>
+          <w:ilvl w:val="0"/>
+          <w:numId w:val="9"/>
+        </w:numPr>
+        <w:spacing w:after="200" w:line="276" w:lineRule="auto"/>
+        <w:ind w:left="284" w:hanging="284"/>
+      </w:pPr>
+      <w:r>
+        <w:t>Random SPI Slave address.</w:t>
+      </w:r>
+    </w:p>
+    <w:p>
+      <w:pPr>
+        <w:pStyle w:val="a6"/>
+        <w:numPr>
+          <w:ilvl w:val="0"/>
+          <w:numId w:val="9"/>
+        </w:numPr>
+        <w:spacing w:after="200" w:line="276" w:lineRule="auto"/>
+        <w:ind w:left="284" w:hanging="284"/>
+      </w:pPr>
+      <w:r>
+        <w:t>Random burst length.</w:t>
+      </w:r>
+    </w:p>
+    <w:p>
+      <w:pPr>
+        <w:pStyle w:val="a6"/>
+        <w:numPr>
+          <w:ilvl w:val="0"/>
+          <w:numId w:val="9"/>
+        </w:numPr>
+        <w:spacing w:line="276" w:lineRule="auto"/>
+        <w:ind w:left="284" w:hanging="284"/>
+      </w:pPr>
+      <w:r>
+        <w:t>Random data to be transmitted.</w:t>
+      </w:r>
+    </w:p>
+    <w:p>
+      <w:pPr>
+        <w:spacing w:after="200" w:line="276" w:lineRule="auto"/>
+      </w:pPr>
+      <w:r>
+        <w:t xml:space="preserve">Each packet </w:t>
+      </w:r>
+      <w:r>
+        <w:t xml:space="preserve">simulates one continues SPI transaction. The burst length indicates the number of data words that will be exchanged between the SPI Master and Slave during that transaction. When a packet was fully transmitted into the DUT, the Driver will simulate FIFO empty state, before sending the next packet. </w:t>
+      </w:r>
+    </w:p>
+    <w:p>
+      <w:pPr>
+        <w:pStyle w:val="3"/>
+      </w:pPr>
+      <w:r>
+        <w:t>4.1.2 Tests List</w:t>
+      </w:r>
+    </w:p>
+    <w:tbl>
+      <w:tblPr>
+        <w:tblW w:w="0" w:type="auto"/>
+        <w:tblInd w:w="108" w:type="dxa"/>
+        <w:tblBorders>
+          <w:top w:val="single" w:sz="4" w:space="0" w:color="000000"/>
+          <w:left w:val="single" w:sz="4" w:space="0" w:color="000000"/>
+          <w:bottom w:val="single" w:sz="4" w:space="0" w:color="000000"/>
+          <w:right w:val="single" w:sz="4" w:space="0" w:color="000000"/>
+          <w:insideH w:val="single" w:sz="4" w:space="0" w:color="000000"/>
+          <w:insideV w:val="single" w:sz="4" w:space="0" w:color="000000"/>
+        </w:tblBorders>
+        <w:tblLook w:val="04A0"/>
+      </w:tblPr>
+      <w:tblGrid>
+        <w:gridCol w:w="426"/>
+        <w:gridCol w:w="1984"/>
+        <w:gridCol w:w="6004"/>
+      </w:tblGrid>
+      <w:tr>
+        <w:trPr>
+          <w:trHeight w:val="279"/>
+          <w:tblHeader/>
+        </w:trPr>
+        <w:tc>
+          <w:tcPr>
+            <w:tcW w:w="426" w:type="dxa"/>
+            <w:shd w:val="solid" w:color="auto" w:fill="auto"/>
+          </w:tcPr>
+          <w:p/>
+        </w:tc>
+        <w:tc>
+          <w:tcPr>
+            <w:tcW w:w="1984" w:type="dxa"/>
+            <w:shd w:val="solid" w:color="auto" w:fill="auto"/>
+          </w:tcPr>
+          <w:p>
+            <w:r>
+              <w:t>Test Name</w:t>
+            </w:r>
+          </w:p>
+        </w:tc>
+        <w:tc>
+          <w:tcPr>
+            <w:tcW w:w="6004" w:type="dxa"/>
+            <w:shd w:val="solid" w:color="auto" w:fill="auto"/>
+          </w:tcPr>
+          <w:p>
+            <w:r>
+              <w:t>Description</w:t>
+            </w:r>
+          </w:p>
+        </w:tc>
+      </w:tr>
+      <w:tr>
+        <w:trPr>
+          <w:trHeight w:val="279"/>
+        </w:trPr>
+        <w:tc>
+          <w:tcPr>
+            <w:tcW w:w="426" w:type="dxa"/>
+          </w:tcPr>
+          <w:p>
+            <w:r>
+              <w:t>1</w:t>
+            </w:r>
+          </w:p>
+        </w:tc>
+        <w:tc>
+          <w:tcPr>
+            <w:tcW w:w="1984" w:type="dxa"/>
+          </w:tcPr>
+          <w:p>
+            <w:pPr>
+              <w:rPr>
+                <w:b/>
+                <w:bCs/>
+              </w:rPr>
+            </w:pPr>
+            <w:r>
+              <w:rPr>
+                <w:b/>
+                <w:bCs/>
+              </w:rPr>
+              <w:t>Normal Burst</w:t>
+            </w:r>
+          </w:p>
+        </w:tc>
+        <w:tc>
+          <w:tcPr>
+            <w:tcW w:w="6004" w:type="dxa"/>
+          </w:tcPr>
+          <w:p>
+            <w:r>
+              <w:t>C</w:t>
+            </w:r>
+            <w:r>
+              <w:t>hecks the basic DUT</w:t>
+            </w:r>
+            <w:r>
+              <w:t>'s</w:t>
+            </w:r>
+            <w:r>
+              <w:t xml:space="preserve"> functionality, with CPOL = CPHA = 0, and SPI_CLK = SYS_CLK/4</w:t>
+            </w:r>
+          </w:p>
+        </w:tc>
+      </w:tr>
+      <w:tr>
+        <w:trPr>
+          <w:trHeight w:val="279"/>
+        </w:trPr>
+        <w:tc>
+          <w:tcPr>
+            <w:tcW w:w="426" w:type="dxa"/>
+          </w:tcPr>
+          <w:p>
+            <w:r>
+              <w:t>2</w:t>
+            </w:r>
+          </w:p>
+        </w:tc>
+        <w:tc>
+          <w:tcPr>
+            <w:tcW w:w="1984" w:type="dxa"/>
+          </w:tcPr>
+          <w:p>
+            <w:pPr>
+              <w:rPr>
+                <w:b/>
+                <w:bCs/>
+              </w:rPr>
+            </w:pPr>
+            <w:r>
+              <w:rPr>
+                <w:b/>
+                <w:bCs/>
+              </w:rPr>
+              <w:t>CPOL-CPHA</w:t>
+            </w:r>
+          </w:p>
+        </w:tc>
+        <w:tc>
+          <w:tcPr>
+            <w:tcW w:w="6004" w:type="dxa"/>
+          </w:tcPr>
+          <w:p>
+            <w:r>
+              <w:t>C</w:t>
+            </w:r>
+            <w:r>
+              <w:t>hecks the DUT</w:t>
+            </w:r>
+            <w:r>
+              <w:t>'s</w:t>
+            </w:r>
+            <w:r>
+              <w:t xml:space="preserve"> functionality with all four CPOL and CPHA configurations</w:t>
+            </w:r>
+          </w:p>
+        </w:tc>
+      </w:tr>
+      <w:tr>
+        <w:trPr>
+          <w:trHeight w:val="559"/>
+        </w:trPr>
+        <w:tc>
+          <w:tcPr>
+            <w:tcW w:w="426" w:type="dxa"/>
+          </w:tcPr>
+          <w:p>
+            <w:r>
+              <w:t>3</w:t>
+            </w:r>
+          </w:p>
+        </w:tc>
+        <w:tc>
+          <w:tcPr>
+            <w:tcW w:w="1984" w:type="dxa"/>
+          </w:tcPr>
+          <w:p>
+            <w:pPr>
+              <w:rPr>
+                <w:b/>
+                <w:bCs/>
+              </w:rPr>
+            </w:pPr>
+            <w:r>
+              <w:rPr>
+                <w:b/>
+                <w:bCs/>
+              </w:rPr>
+              <w:t>Clock</w:t>
+            </w:r>
+            <w:r>
+              <w:rPr>
+                <w:b/>
+                <w:bCs/>
+              </w:rPr>
+              <w:t xml:space="preserve"> Frequency</w:t>
+            </w:r>
+          </w:p>
+        </w:tc>
+        <w:tc>
+          <w:tcPr>
+            <w:tcW w:w="6004" w:type="dxa"/>
+          </w:tcPr>
+          <w:p>
+            <w:r>
+              <w:t xml:space="preserve">Checks the DUT's functionality with all available SPI_CLK frequencies, and with all available CPOL and CPHA configurations </w:t>
+            </w:r>
+          </w:p>
+        </w:tc>
+      </w:tr>
+      <w:tr>
+        <w:trPr>
+          <w:trHeight w:val="279"/>
+        </w:trPr>
+        <w:tc>
+          <w:tcPr>
+            <w:tcW w:w="426" w:type="dxa"/>
+          </w:tcPr>
+          <w:p>
+            <w:r>
+              <w:t>4</w:t>
+            </w:r>
+          </w:p>
+        </w:tc>
+        <w:tc>
+          <w:tcPr>
+            <w:tcW w:w="1984" w:type="dxa"/>
+          </w:tcPr>
+          <w:p>
+            <w:pPr>
+              <w:rPr>
+                <w:b/>
+                <w:bCs/>
+              </w:rPr>
+            </w:pPr>
+            <w:r>
+              <w:rPr>
+                <w:b/>
+                <w:bCs/>
+              </w:rPr>
+              <w:t xml:space="preserve">Reset </w:t>
+            </w:r>
+          </w:p>
+        </w:tc>
+        <w:tc>
+          <w:tcPr>
+            <w:tcW w:w="6004" w:type="dxa"/>
+          </w:tcPr>
+          <w:p>
+            <w:r>
+              <w:t xml:space="preserve">Validates the ability of the DUT to recover from reset, and that other input signals don't affect the DUT during reset </w:t>
+            </w:r>
+          </w:p>
+        </w:tc>
+      </w:tr>
+      <w:tr>
+        <w:trPr>
+          <w:trHeight w:val="267"/>
+        </w:trPr>
+        <w:tc>
+          <w:tcPr>
+            <w:tcW w:w="426" w:type="dxa"/>
+          </w:tcPr>
+          <w:p>
+            <w:r>
+              <w:t>5</w:t>
+            </w:r>
+          </w:p>
+        </w:tc>
+        <w:tc>
+          <w:tcPr>
+            <w:tcW w:w="1984" w:type="dxa"/>
+          </w:tcPr>
+          <w:p>
+            <w:pPr>
+              <w:rPr>
+                <w:b/>
+                <w:bCs/>
+              </w:rPr>
+            </w:pPr>
+            <w:r>
+              <w:rPr>
+                <w:b/>
+                <w:bCs/>
+              </w:rPr>
+              <w:t>Forbidden</w:t>
+            </w:r>
+            <w:r>
+              <w:rPr>
+                <w:b/>
+                <w:bCs/>
+              </w:rPr>
+              <w:t xml:space="preserve"> Configuration</w:t>
+            </w:r>
+          </w:p>
+        </w:tc>
+        <w:tc>
+          <w:tcPr>
+            <w:tcW w:w="6004" w:type="dxa"/>
+          </w:tcPr>
+          <w:p>
+            <w:r>
+              <w:t>Validates that if someone tries to write into the DUT's configuration registers during active transaction, the values won't be written, and the DUT will r</w:t>
+            </w:r>
+            <w:r>
+              <w:t>a</w:t>
+            </w:r>
+            <w:r>
+              <w:t xml:space="preserve">ise the </w:t>
+            </w:r>
+            <w:r>
+              <w:rPr>
+                <w:i/>
+                <w:iCs/>
+              </w:rPr>
+              <w:t>reg_err</w:t>
+            </w:r>
+            <w:r>
+              <w:t xml:space="preserve"> signal  </w:t>
+            </w:r>
+          </w:p>
+        </w:tc>
+      </w:tr>
+      <w:tr>
+        <w:trPr>
+          <w:trHeight w:val="279"/>
+        </w:trPr>
+        <w:tc>
+          <w:tcPr>
+            <w:tcW w:w="426" w:type="dxa"/>
+          </w:tcPr>
+          <w:p>
+            <w:r>
+              <w:t>6</w:t>
+            </w:r>
+          </w:p>
+        </w:tc>
+        <w:tc>
+          <w:tcPr>
+            <w:tcW w:w="1984" w:type="dxa"/>
+          </w:tcPr>
+          <w:p>
+            <w:pPr>
+              <w:rPr>
+                <w:b/>
+                <w:bCs/>
+              </w:rPr>
+            </w:pPr>
+            <w:r>
+              <w:rPr>
+                <w:b/>
+                <w:bCs/>
+              </w:rPr>
+              <w:t>FIFO Error</w:t>
+            </w:r>
+          </w:p>
+        </w:tc>
+        <w:tc>
+          <w:tcPr>
+            <w:tcW w:w="6004" w:type="dxa"/>
+          </w:tcPr>
+          <w:p>
+            <w:r>
+              <w:t xml:space="preserve">Checks that if the FIFO doesn't raise the </w:t>
+            </w:r>
+            <w:r>
+              <w:rPr>
+                <w:i/>
+                <w:iCs/>
+              </w:rPr>
+              <w:t>fifo_din_valid</w:t>
+            </w:r>
+            <w:r>
+              <w:t xml:space="preserve"> signal on time, the DUT will issue an error, and the DUT's FSM will return to idle state.</w:t>
+            </w:r>
+          </w:p>
+        </w:tc>
+      </w:tr>
+      <w:tr>
+        <w:trPr>
+          <w:trHeight w:val="559"/>
+        </w:trPr>
+        <w:tc>
+          <w:tcPr>
+            <w:tcW w:w="426" w:type="dxa"/>
+          </w:tcPr>
+          <w:p>
+            <w:pPr>
+              <w:rPr>
+                <w:b/>
+                <w:bCs/>
+              </w:rPr>
+            </w:pPr>
+            <w:r>
+              <w:rPr>
+                <w:b/>
+                <w:bCs/>
+              </w:rPr>
+              <w:t>7</w:t>
+            </w:r>
+          </w:p>
+        </w:tc>
+        <w:tc>
+          <w:tcPr>
+            <w:tcW w:w="1984" w:type="dxa"/>
+          </w:tcPr>
+          <w:p>
+            <w:pPr>
+              <w:rPr>
+                <w:b/>
+                <w:bCs/>
+              </w:rPr>
+            </w:pPr>
+            <w:r>
+              <w:rPr>
+                <w:b/>
+                <w:bCs/>
+              </w:rPr>
+              <w:t>Illegal Clock Frequencies</w:t>
+            </w:r>
+          </w:p>
+        </w:tc>
+        <w:tc>
+          <w:tcPr>
+            <w:tcW w:w="6004" w:type="dxa"/>
+          </w:tcPr>
+          <w:p>
+            <w:pPr>
+              <w:keepNext/>
+            </w:pPr>
+            <w:r>
+              <w:t xml:space="preserve">Checks that if someone tries to write invalid values into the system clock divide register, the values won't be written and the DUT will raise the </w:t>
+            </w:r>
+            <w:r>
+              <w:rPr>
+                <w:i/>
+                <w:iCs/>
+              </w:rPr>
+              <w:t>reg_err</w:t>
+            </w:r>
+            <w:r>
+              <w:t xml:space="preserve"> signal.  </w:t>
+            </w:r>
+          </w:p>
+        </w:tc>
+      </w:tr>
+    </w:tbl>
+    <w:p>
+      <w:pPr>
+        <w:pStyle w:val="ad"/>
+        <w:bidi w:val="0"/>
+        <w:jc w:val="center"/>
+      </w:pPr>
+      <w:r>
+        <w:t xml:space="preserve">Table </w:t>
+      </w:r>
+      <w:fldSimple w:instr=" SEQ Table \* ARABIC ">
+        <w:r>
+          <w:rPr>
+            <w:noProof/>
+          </w:rPr>
+          <w:t>5</w:t>
+        </w:r>
+      </w:fldSimple>
+      <w:r>
+        <w:rPr>
+          <w:noProof/>
+        </w:rPr>
+        <w:t xml:space="preserve"> - SPI Master Tests List</w:t>
+      </w:r>
+    </w:p>
+    <w:p>
+      <w:r>
+        <w:rPr>
+          <w:highlight w:val="yellow"/>
+        </w:rPr>
+        <w:t>Need to add the run command line</w:t>
+      </w:r>
+    </w:p>
+    <w:p>
+      <w:pPr>
+        <w:pStyle w:val="3"/>
+      </w:pPr>
+      <w:r>
+        <w:t>4.1.3 Coverage Goals</w:t>
+      </w:r>
+    </w:p>
+    <w:p>
+      <w:pPr>
+        <w:spacing w:line="276" w:lineRule="auto"/>
+      </w:pPr>
+      <w:r>
+        <w:t xml:space="preserve">The </w:t>
+      </w:r>
+      <w:r>
+        <w:t xml:space="preserve">test bench had the following </w:t>
+      </w:r>
+      <w:r>
+        <w:t>covera</w:t>
+      </w:r>
+      <w:r>
+        <w:t>ge goals</w:t>
+      </w:r>
+      <w:r>
+        <w:t>:</w:t>
+      </w:r>
+    </w:p>
+    <w:p>
+      <w:pPr>
+        <w:pStyle w:val="a6"/>
+        <w:numPr>
+          <w:ilvl w:val="0"/>
+          <w:numId w:val="9"/>
+        </w:numPr>
+        <w:spacing w:after="200" w:line="276" w:lineRule="auto"/>
+        <w:ind w:left="284" w:hanging="284"/>
+      </w:pPr>
+      <w:r>
+        <w:t>A packet was sent to every possible slave.</w:t>
+      </w:r>
+    </w:p>
+    <w:p>
+      <w:pPr>
+        <w:pStyle w:val="a6"/>
+        <w:numPr>
+          <w:ilvl w:val="0"/>
+          <w:numId w:val="9"/>
+        </w:numPr>
+        <w:spacing w:after="200" w:line="276" w:lineRule="auto"/>
+        <w:ind w:left="284" w:hanging="284"/>
+      </w:pPr>
+      <w:r>
+        <w:t>The sent packets had every possible length.</w:t>
+      </w:r>
+    </w:p>
+    <w:p>
+      <w:pPr>
+        <w:pStyle w:val="a6"/>
+        <w:numPr>
+          <w:ilvl w:val="0"/>
+          <w:numId w:val="9"/>
+        </w:numPr>
+        <w:spacing w:after="200" w:line="276" w:lineRule="auto"/>
+        <w:ind w:left="284" w:hanging="284"/>
+      </w:pPr>
+      <w:r>
+        <w:t>The packets contained every possible data word.</w:t>
+      </w:r>
+    </w:p>
+    <w:p>
+      <w:pPr>
+        <w:spacing w:after="200" w:line="276" w:lineRule="auto"/>
+      </w:pPr>
+      <w:r>
+        <w:rPr>
+          <w:highlight w:val="yellow"/>
+        </w:rPr>
+        <w:lastRenderedPageBreak/>
+        <w:t>Need to add coverage report</w:t>
+      </w:r>
+    </w:p>
+    <w:p>
+      <w:pPr>
+        <w:pStyle w:val="3"/>
+      </w:pPr>
+      <w:r>
+        <w:t>4.1.4 Found Bugs List</w:t>
+      </w:r>
+    </w:p>
+    <w:tbl>
+      <w:tblPr>
+        <w:tblW w:w="0" w:type="auto"/>
+        <w:tblInd w:w="108" w:type="dxa"/>
+        <w:tblBorders>
+          <w:top w:val="single" w:sz="4" w:space="0" w:color="000000"/>
+          <w:left w:val="single" w:sz="4" w:space="0" w:color="000000"/>
+          <w:bottom w:val="single" w:sz="4" w:space="0" w:color="000000"/>
+          <w:right w:val="single" w:sz="4" w:space="0" w:color="000000"/>
+          <w:insideH w:val="single" w:sz="4" w:space="0" w:color="000000"/>
+          <w:insideV w:val="single" w:sz="4" w:space="0" w:color="000000"/>
+        </w:tblBorders>
+        <w:tblLook w:val="04A0"/>
+      </w:tblPr>
+      <w:tblGrid>
+        <w:gridCol w:w="426"/>
+        <w:gridCol w:w="7796"/>
+      </w:tblGrid>
+      <w:tr>
+        <w:trPr>
+          <w:trHeight w:val="279"/>
+          <w:tblHeader/>
+        </w:trPr>
+        <w:tc>
+          <w:tcPr>
+            <w:tcW w:w="426" w:type="dxa"/>
+            <w:shd w:val="solid" w:color="auto" w:fill="auto"/>
+          </w:tcPr>
+          <w:p/>
+        </w:tc>
+        <w:tc>
+          <w:tcPr>
+            <w:tcW w:w="7796" w:type="dxa"/>
+            <w:shd w:val="solid" w:color="auto" w:fill="auto"/>
+          </w:tcPr>
+          <w:p>
+            <w:r>
+              <w:t>Description</w:t>
+            </w:r>
+          </w:p>
+        </w:tc>
+      </w:tr>
+      <w:tr>
+        <w:trPr>
+          <w:trHeight w:val="279"/>
+        </w:trPr>
+        <w:tc>
+          <w:tcPr>
+            <w:tcW w:w="426" w:type="dxa"/>
+          </w:tcPr>
+          <w:p>
+            <w:r>
+              <w:t>1</w:t>
+            </w:r>
+          </w:p>
+        </w:tc>
+        <w:tc>
+          <w:tcPr>
+            <w:tcW w:w="7796" w:type="dxa"/>
+          </w:tcPr>
+          <w:p>
+            <w:pPr>
+              <w:rPr>
+                <w:rFonts w:asciiTheme="majorBidi" w:hAnsiTheme="majorBidi" w:cstheme="majorBidi"/>
+              </w:rPr>
+            </w:pPr>
+            <w:r>
+              <w:rPr>
+                <w:rStyle w:val="apple-style-span"/>
+                <w:rFonts w:asciiTheme="majorBidi" w:hAnsiTheme="majorBidi" w:cstheme="majorBidi"/>
+                <w:color w:val="000000"/>
+                <w:shd w:val="clear" w:color="auto" w:fill="FFFFFF"/>
+              </w:rPr>
+              <w:t>When CPHA = '1' and Clock Divide Factor = 3, there was one missing bit in the transmission</w:t>
+            </w:r>
+          </w:p>
+        </w:tc>
+      </w:tr>
+      <w:tr>
+        <w:trPr>
+          <w:trHeight w:val="279"/>
+        </w:trPr>
+        <w:tc>
+          <w:tcPr>
+            <w:tcW w:w="426" w:type="dxa"/>
+          </w:tcPr>
+          <w:p>
+            <w:r>
+              <w:t>2</w:t>
+            </w:r>
+          </w:p>
+        </w:tc>
+        <w:tc>
+          <w:tcPr>
+            <w:tcW w:w="7796" w:type="dxa"/>
+          </w:tcPr>
+          <w:p>
+            <w:pPr>
+              <w:rPr>
+                <w:rFonts w:asciiTheme="majorBidi" w:hAnsiTheme="majorBidi" w:cstheme="majorBidi"/>
+              </w:rPr>
+            </w:pPr>
+            <w:r>
+              <w:rPr>
+                <w:rStyle w:val="apple-style-span"/>
+                <w:rFonts w:asciiTheme="majorBidi" w:eastAsiaTheme="majorEastAsia" w:hAnsiTheme="majorBidi" w:cstheme="majorBidi"/>
+                <w:color w:val="000000"/>
+                <w:shd w:val="clear" w:color="auto" w:fill="FFFFFF"/>
+              </w:rPr>
+              <w:t>The last</w:t>
+            </w:r>
+            <w:r>
+              <w:rPr>
+                <w:rStyle w:val="apple-style-span"/>
+                <w:rFonts w:asciiTheme="majorBidi" w:eastAsiaTheme="majorEastAsia" w:hAnsiTheme="majorBidi" w:cstheme="majorBidi"/>
+                <w:color w:val="000000"/>
+                <w:shd w:val="clear" w:color="auto" w:fill="FFFFFF"/>
+              </w:rPr>
+              <w:t xml:space="preserve"> data word of the burst, in which the FIFO</w:t>
+            </w:r>
+            <w:r>
+              <w:rPr>
+                <w:rStyle w:val="apple-style-span"/>
+                <w:rFonts w:asciiTheme="majorBidi" w:eastAsiaTheme="majorEastAsia" w:hAnsiTheme="majorBidi" w:cstheme="majorBidi"/>
+                <w:color w:val="000000"/>
+                <w:shd w:val="clear" w:color="auto" w:fill="FFFFFF"/>
+              </w:rPr>
+              <w:t xml:space="preserve"> </w:t>
+            </w:r>
+            <w:r>
+              <w:rPr>
+                <w:rStyle w:val="apple-style-span"/>
+                <w:rFonts w:asciiTheme="majorBidi" w:eastAsiaTheme="majorEastAsia" w:hAnsiTheme="majorBidi" w:cstheme="majorBidi"/>
+                <w:color w:val="000000"/>
+                <w:shd w:val="clear" w:color="auto" w:fill="FFFFFF"/>
+              </w:rPr>
+              <w:t xml:space="preserve">becomes </w:t>
+            </w:r>
+            <w:r>
+              <w:rPr>
+                <w:rStyle w:val="apple-style-span"/>
+                <w:rFonts w:asciiTheme="majorBidi" w:eastAsiaTheme="majorEastAsia" w:hAnsiTheme="majorBidi" w:cstheme="majorBidi"/>
+                <w:color w:val="000000"/>
+                <w:shd w:val="clear" w:color="auto" w:fill="FFFFFF"/>
+              </w:rPr>
+              <w:t>empty, was not transmitted</w:t>
+            </w:r>
+          </w:p>
+        </w:tc>
+      </w:tr>
+      <w:tr>
+        <w:trPr>
+          <w:trHeight w:val="559"/>
+        </w:trPr>
+        <w:tc>
+          <w:tcPr>
+            <w:tcW w:w="426" w:type="dxa"/>
+          </w:tcPr>
+          <w:p>
+            <w:r>
+              <w:t>3</w:t>
+            </w:r>
+          </w:p>
+        </w:tc>
+        <w:tc>
+          <w:tcPr>
+            <w:tcW w:w="7796" w:type="dxa"/>
+          </w:tcPr>
+          <w:p>
+            <w:pPr>
+              <w:keepNext/>
+              <w:rPr>
+                <w:rFonts w:asciiTheme="majorBidi" w:hAnsiTheme="majorBidi" w:cstheme="majorBidi"/>
+              </w:rPr>
+            </w:pPr>
+            <w:r>
+              <w:rPr>
+                <w:rStyle w:val="apple-style-span"/>
+                <w:rFonts w:asciiTheme="majorBidi" w:eastAsiaTheme="majorEastAsia" w:hAnsiTheme="majorBidi" w:cstheme="majorBidi"/>
+                <w:color w:val="000000"/>
+                <w:shd w:val="clear" w:color="auto" w:fill="FFFFFF"/>
+              </w:rPr>
+              <w:t>Some configurations caused SPI_CLK to strobe, although it shouldn't, due to internal register error</w:t>
+            </w:r>
+          </w:p>
+        </w:tc>
+      </w:tr>
+    </w:tbl>
+    <w:p>
+      <w:pPr>
+        <w:pStyle w:val="ad"/>
+        <w:bidi w:val="0"/>
+        <w:jc w:val="center"/>
+      </w:pPr>
+      <w:r>
+        <w:t xml:space="preserve">Table </w:t>
+      </w:r>
+      <w:fldSimple w:instr=" SEQ Table \* ARABIC ">
+        <w:r>
+          <w:rPr>
+            <w:noProof/>
+          </w:rPr>
+          <w:t>6</w:t>
+        </w:r>
+      </w:fldSimple>
+      <w:r>
+        <w:t xml:space="preserve"> - SPI Master Found Bugs List</w:t>
+      </w:r>
+    </w:p>
     <w:p/>
     <w:p>
       <w:pPr>
@@ -25059,7 +29129,7 @@
               <w:sz w:val="16"/>
               <w:szCs w:val="16"/>
             </w:rPr>
-            <w:t>25</w:t>
+            <w:t>28</w:t>
           </w:r>
           <w:r>
             <w:rPr>
@@ -25266,6 +29336,95 @@
 <file path=word/numbering.xml><?xml version="1.0" encoding="utf-8"?>
 <w:numbering xmlns:ve="http://schemas.openxmlformats.org/markup-compatibility/2006" xmlns:o="urn:schemas-microsoft-com:office:office" xmlns:r="http://schemas.openxmlformats.org/officeDocument/2006/relationships" xmlns:m="http://schemas.openxmlformats.org/officeDocument/2006/math" xmlns:v="urn:schemas-microsoft-com:vml" xmlns:wp="http://schemas.openxmlformats.org/drawingml/2006/wordprocessingDrawing" xmlns:w10="urn:schemas-microsoft-com:office:word" xmlns:w="http://schemas.openxmlformats.org/wordprocessingml/2006/main" xmlns:wne="http://schemas.microsoft.com/office/word/2006/wordml">
   <w:abstractNum w:abstractNumId="0">
+    <w:nsid w:val="00E87C07"/>
+    <w:multiLevelType w:val="hybridMultilevel"/>
+    <w:tmpl w:val="BFEEB2A0"/>
+    <w:lvl w:ilvl="0" w:tplc="4DAC29D8">
+      <w:start w:val="1"/>
+      <w:numFmt w:val="decimal"/>
+      <w:lvlText w:val="%1."/>
+      <w:lvlJc w:val="left"/>
+      <w:pPr>
+        <w:ind w:left="720" w:hanging="360"/>
+      </w:pPr>
+      <w:rPr>
+        <w:rFonts w:hint="default"/>
+      </w:rPr>
+    </w:lvl>
+    <w:lvl w:ilvl="1" w:tplc="04090019" w:tentative="1">
+      <w:start w:val="1"/>
+      <w:numFmt w:val="lowerLetter"/>
+      <w:lvlText w:val="%2."/>
+      <w:lvlJc w:val="left"/>
+      <w:pPr>
+        <w:ind w:left="1440" w:hanging="360"/>
+      </w:pPr>
+    </w:lvl>
+    <w:lvl w:ilvl="2" w:tplc="0409001B" w:tentative="1">
+      <w:start w:val="1"/>
+      <w:numFmt w:val="lowerRoman"/>
+      <w:lvlText w:val="%3."/>
+      <w:lvlJc w:val="right"/>
+      <w:pPr>
+        <w:ind w:left="2160" w:hanging="180"/>
+      </w:pPr>
+    </w:lvl>
+    <w:lvl w:ilvl="3" w:tplc="0409000F" w:tentative="1">
+      <w:start w:val="1"/>
+      <w:numFmt w:val="decimal"/>
+      <w:lvlText w:val="%4."/>
+      <w:lvlJc w:val="left"/>
+      <w:pPr>
+        <w:ind w:left="2880" w:hanging="360"/>
+      </w:pPr>
+    </w:lvl>
+    <w:lvl w:ilvl="4" w:tplc="04090019" w:tentative="1">
+      <w:start w:val="1"/>
+      <w:numFmt w:val="lowerLetter"/>
+      <w:lvlText w:val="%5."/>
+      <w:lvlJc w:val="left"/>
+      <w:pPr>
+        <w:ind w:left="3600" w:hanging="360"/>
+      </w:pPr>
+    </w:lvl>
+    <w:lvl w:ilvl="5" w:tplc="0409001B" w:tentative="1">
+      <w:start w:val="1"/>
+      <w:numFmt w:val="lowerRoman"/>
+      <w:lvlText w:val="%6."/>
+      <w:lvlJc w:val="right"/>
+      <w:pPr>
+        <w:ind w:left="4320" w:hanging="180"/>
+      </w:pPr>
+    </w:lvl>
+    <w:lvl w:ilvl="6" w:tplc="0409000F" w:tentative="1">
+      <w:start w:val="1"/>
+      <w:numFmt w:val="decimal"/>
+      <w:lvlText w:val="%7."/>
+      <w:lvlJc w:val="left"/>
+      <w:pPr>
+        <w:ind w:left="5040" w:hanging="360"/>
+      </w:pPr>
+    </w:lvl>
+    <w:lvl w:ilvl="7" w:tplc="04090019" w:tentative="1">
+      <w:start w:val="1"/>
+      <w:numFmt w:val="lowerLetter"/>
+      <w:lvlText w:val="%8."/>
+      <w:lvlJc w:val="left"/>
+      <w:pPr>
+        <w:ind w:left="5760" w:hanging="360"/>
+      </w:pPr>
+    </w:lvl>
+    <w:lvl w:ilvl="8" w:tplc="0409001B" w:tentative="1">
+      <w:start w:val="1"/>
+      <w:numFmt w:val="lowerRoman"/>
+      <w:lvlText w:val="%9."/>
+      <w:lvlJc w:val="right"/>
+      <w:pPr>
+        <w:ind w:left="6480" w:hanging="180"/>
+      </w:pPr>
+    </w:lvl>
+  </w:abstractNum>
+  <w:abstractNum w:abstractNumId="1">
     <w:nsid w:val="038066A4"/>
     <w:multiLevelType w:val="hybridMultilevel"/>
     <w:tmpl w:val="DC88CDB0"/>
@@ -25354,7 +29513,7 @@
       </w:pPr>
     </w:lvl>
   </w:abstractNum>
-  <w:abstractNum w:abstractNumId="1">
+  <w:abstractNum w:abstractNumId="2">
     <w:nsid w:val="06A633C3"/>
     <w:multiLevelType w:val="hybridMultilevel"/>
     <w:tmpl w:val="690671FC"/>
@@ -25445,7 +29604,7 @@
       </w:pPr>
     </w:lvl>
   </w:abstractNum>
-  <w:abstractNum w:abstractNumId="2">
+  <w:abstractNum w:abstractNumId="3">
     <w:nsid w:val="0D6D458C"/>
     <w:multiLevelType w:val="hybridMultilevel"/>
     <w:tmpl w:val="EAD21F42"/>
@@ -25557,7 +29716,7 @@
       </w:rPr>
     </w:lvl>
   </w:abstractNum>
-  <w:abstractNum w:abstractNumId="3">
+  <w:abstractNum w:abstractNumId="4">
     <w:nsid w:val="25AA12B0"/>
     <w:multiLevelType w:val="hybridMultilevel"/>
     <w:tmpl w:val="585AF7CC"/>
@@ -25646,7 +29805,7 @@
       </w:pPr>
     </w:lvl>
   </w:abstractNum>
-  <w:abstractNum w:abstractNumId="4">
+  <w:abstractNum w:abstractNumId="5">
     <w:nsid w:val="28173CC3"/>
     <w:multiLevelType w:val="hybridMultilevel"/>
     <w:tmpl w:val="A6F20C3C"/>
@@ -25759,7 +29918,7 @@
       </w:rPr>
     </w:lvl>
   </w:abstractNum>
-  <w:abstractNum w:abstractNumId="5">
+  <w:abstractNum w:abstractNumId="6">
     <w:nsid w:val="36C13DA1"/>
     <w:multiLevelType w:val="hybridMultilevel"/>
     <w:tmpl w:val="1A4C1576"/>
@@ -25871,7 +30030,7 @@
       </w:rPr>
     </w:lvl>
   </w:abstractNum>
-  <w:abstractNum w:abstractNumId="6">
+  <w:abstractNum w:abstractNumId="7">
     <w:nsid w:val="39896BA9"/>
     <w:multiLevelType w:val="hybridMultilevel"/>
     <w:tmpl w:val="F64A25D8"/>
@@ -25960,7 +30119,7 @@
       </w:pPr>
     </w:lvl>
   </w:abstractNum>
-  <w:abstractNum w:abstractNumId="7">
+  <w:abstractNum w:abstractNumId="8">
     <w:nsid w:val="3B446212"/>
     <w:multiLevelType w:val="hybridMultilevel"/>
     <w:tmpl w:val="1B32B3F8"/>
@@ -26072,7 +30231,7 @@
       </w:rPr>
     </w:lvl>
   </w:abstractNum>
-  <w:abstractNum w:abstractNumId="8">
+  <w:abstractNum w:abstractNumId="9">
     <w:nsid w:val="43AE3314"/>
     <w:multiLevelType w:val="hybridMultilevel"/>
     <w:tmpl w:val="75CA3F6A"/>
@@ -26161,7 +30320,7 @@
       </w:pPr>
     </w:lvl>
   </w:abstractNum>
-  <w:abstractNum w:abstractNumId="9">
+  <w:abstractNum w:abstractNumId="10">
     <w:nsid w:val="4B4A09F7"/>
     <w:multiLevelType w:val="hybridMultilevel"/>
     <w:tmpl w:val="0A000378"/>
@@ -26250,7 +30409,7 @@
       </w:pPr>
     </w:lvl>
   </w:abstractNum>
-  <w:abstractNum w:abstractNumId="10">
+  <w:abstractNum w:abstractNumId="11">
     <w:nsid w:val="4BA95C8E"/>
     <w:multiLevelType w:val="multilevel"/>
     <w:tmpl w:val="DEDEA5D4"/>
@@ -26373,7 +30532,96 @@
       </w:rPr>
     </w:lvl>
   </w:abstractNum>
-  <w:abstractNum w:abstractNumId="11">
+  <w:abstractNum w:abstractNumId="12">
+    <w:nsid w:val="52775CFA"/>
+    <w:multiLevelType w:val="hybridMultilevel"/>
+    <w:tmpl w:val="6CA0C690"/>
+    <w:lvl w:ilvl="0" w:tplc="0409000F">
+      <w:start w:val="1"/>
+      <w:numFmt w:val="decimal"/>
+      <w:lvlText w:val="%1."/>
+      <w:lvlJc w:val="left"/>
+      <w:pPr>
+        <w:ind w:left="720" w:hanging="360"/>
+      </w:pPr>
+      <w:rPr>
+        <w:rFonts w:hint="default"/>
+      </w:rPr>
+    </w:lvl>
+    <w:lvl w:ilvl="1" w:tplc="04090019">
+      <w:start w:val="1"/>
+      <w:numFmt w:val="lowerLetter"/>
+      <w:lvlText w:val="%2."/>
+      <w:lvlJc w:val="left"/>
+      <w:pPr>
+        <w:ind w:left="1440" w:hanging="360"/>
+      </w:pPr>
+    </w:lvl>
+    <w:lvl w:ilvl="2" w:tplc="0409001B" w:tentative="1">
+      <w:start w:val="1"/>
+      <w:numFmt w:val="lowerRoman"/>
+      <w:lvlText w:val="%3."/>
+      <w:lvlJc w:val="right"/>
+      <w:pPr>
+        <w:ind w:left="2160" w:hanging="180"/>
+      </w:pPr>
+    </w:lvl>
+    <w:lvl w:ilvl="3" w:tplc="0409000F" w:tentative="1">
+      <w:start w:val="1"/>
+      <w:numFmt w:val="decimal"/>
+      <w:lvlText w:val="%4."/>
+      <w:lvlJc w:val="left"/>
+      <w:pPr>
+        <w:ind w:left="2880" w:hanging="360"/>
+      </w:pPr>
+    </w:lvl>
+    <w:lvl w:ilvl="4" w:tplc="04090019" w:tentative="1">
+      <w:start w:val="1"/>
+      <w:numFmt w:val="lowerLetter"/>
+      <w:lvlText w:val="%5."/>
+      <w:lvlJc w:val="left"/>
+      <w:pPr>
+        <w:ind w:left="3600" w:hanging="360"/>
+      </w:pPr>
+    </w:lvl>
+    <w:lvl w:ilvl="5" w:tplc="0409001B" w:tentative="1">
+      <w:start w:val="1"/>
+      <w:numFmt w:val="lowerRoman"/>
+      <w:lvlText w:val="%6."/>
+      <w:lvlJc w:val="right"/>
+      <w:pPr>
+        <w:ind w:left="4320" w:hanging="180"/>
+      </w:pPr>
+    </w:lvl>
+    <w:lvl w:ilvl="6" w:tplc="0409000F" w:tentative="1">
+      <w:start w:val="1"/>
+      <w:numFmt w:val="decimal"/>
+      <w:lvlText w:val="%7."/>
+      <w:lvlJc w:val="left"/>
+      <w:pPr>
+        <w:ind w:left="5040" w:hanging="360"/>
+      </w:pPr>
+    </w:lvl>
+    <w:lvl w:ilvl="7" w:tplc="04090019" w:tentative="1">
+      <w:start w:val="1"/>
+      <w:numFmt w:val="lowerLetter"/>
+      <w:lvlText w:val="%8."/>
+      <w:lvlJc w:val="left"/>
+      <w:pPr>
+        <w:ind w:left="5760" w:hanging="360"/>
+      </w:pPr>
+    </w:lvl>
+    <w:lvl w:ilvl="8" w:tplc="0409001B" w:tentative="1">
+      <w:start w:val="1"/>
+      <w:numFmt w:val="lowerRoman"/>
+      <w:lvlText w:val="%9."/>
+      <w:lvlJc w:val="right"/>
+      <w:pPr>
+        <w:ind w:left="6480" w:hanging="180"/>
+      </w:pPr>
+    </w:lvl>
+  </w:abstractNum>
+  <w:abstractNum w:abstractNumId="13">
     <w:nsid w:val="5ACB7270"/>
     <w:multiLevelType w:val="hybridMultilevel"/>
     <w:tmpl w:val="83B2A496"/>
@@ -26486,7 +30734,7 @@
       </w:rPr>
     </w:lvl>
   </w:abstractNum>
-  <w:abstractNum w:abstractNumId="12">
+  <w:abstractNum w:abstractNumId="14">
     <w:nsid w:val="6DC901D4"/>
     <w:multiLevelType w:val="hybridMultilevel"/>
     <w:tmpl w:val="9FAAAAE0"/>
@@ -26575,7 +30823,7 @@
       </w:pPr>
     </w:lvl>
   </w:abstractNum>
-  <w:abstractNum w:abstractNumId="13">
+  <w:abstractNum w:abstractNumId="15">
     <w:nsid w:val="6F61211A"/>
     <w:multiLevelType w:val="hybridMultilevel"/>
     <w:tmpl w:val="E398D316"/>
@@ -26664,7 +30912,7 @@
       </w:pPr>
     </w:lvl>
   </w:abstractNum>
-  <w:abstractNum w:abstractNumId="14">
+  <w:abstractNum w:abstractNumId="16">
     <w:nsid w:val="73E31EC7"/>
     <w:multiLevelType w:val="hybridMultilevel"/>
     <w:tmpl w:val="C9B83010"/>
@@ -26753,7 +31001,7 @@
       </w:pPr>
     </w:lvl>
   </w:abstractNum>
-  <w:abstractNum w:abstractNumId="15">
+  <w:abstractNum w:abstractNumId="17">
     <w:nsid w:val="785E12D9"/>
     <w:multiLevelType w:val="multilevel"/>
     <w:tmpl w:val="B824D794"/>
@@ -26874,7 +31122,7 @@
       </w:rPr>
     </w:lvl>
   </w:abstractNum>
-  <w:abstractNum w:abstractNumId="16">
+  <w:abstractNum w:abstractNumId="18">
     <w:nsid w:val="79963B2E"/>
     <w:multiLevelType w:val="hybridMultilevel"/>
     <w:tmpl w:val="E19EE502"/>
@@ -26964,55 +31212,61 @@
     </w:lvl>
   </w:abstractNum>
   <w:num w:numId="1">
+    <w:abstractNumId w:val="18"/>
+  </w:num>
+  <w:num w:numId="2">
+    <w:abstractNumId w:val="1"/>
+  </w:num>
+  <w:num w:numId="3">
+    <w:abstractNumId w:val="11"/>
+  </w:num>
+  <w:num w:numId="4">
+    <w:abstractNumId w:val="2"/>
+  </w:num>
+  <w:num w:numId="5">
     <w:abstractNumId w:val="16"/>
   </w:num>
-  <w:num w:numId="2">
+  <w:num w:numId="6">
+    <w:abstractNumId w:val="13"/>
+  </w:num>
+  <w:num w:numId="7">
+    <w:abstractNumId w:val="3"/>
+  </w:num>
+  <w:num w:numId="8">
+    <w:abstractNumId w:val="8"/>
+  </w:num>
+  <w:num w:numId="9">
+    <w:abstractNumId w:val="6"/>
+  </w:num>
+  <w:num w:numId="10">
+    <w:abstractNumId w:val="5"/>
+  </w:num>
+  <w:num w:numId="11">
+    <w:abstractNumId w:val="9"/>
+  </w:num>
+  <w:num w:numId="12">
+    <w:abstractNumId w:val="17"/>
+  </w:num>
+  <w:num w:numId="13">
+    <w:abstractNumId w:val="4"/>
+  </w:num>
+  <w:num w:numId="14">
+    <w:abstractNumId w:val="7"/>
+  </w:num>
+  <w:num w:numId="15">
+    <w:abstractNumId w:val="15"/>
+  </w:num>
+  <w:num w:numId="16">
+    <w:abstractNumId w:val="14"/>
+  </w:num>
+  <w:num w:numId="17">
+    <w:abstractNumId w:val="10"/>
+  </w:num>
+  <w:num w:numId="18">
     <w:abstractNumId w:val="0"/>
   </w:num>
-  <w:num w:numId="3">
-    <w:abstractNumId w:val="10"/>
-  </w:num>
-  <w:num w:numId="4">
-    <w:abstractNumId w:val="1"/>
-  </w:num>
-  <w:num w:numId="5">
-    <w:abstractNumId w:val="14"/>
-  </w:num>
-  <w:num w:numId="6">
-    <w:abstractNumId w:val="11"/>
-  </w:num>
-  <w:num w:numId="7">
-    <w:abstractNumId w:val="2"/>
-  </w:num>
-  <w:num w:numId="8">
-    <w:abstractNumId w:val="7"/>
-  </w:num>
-  <w:num w:numId="9">
-    <w:abstractNumId w:val="5"/>
-  </w:num>
-  <w:num w:numId="10">
-    <w:abstractNumId w:val="4"/>
-  </w:num>
-  <w:num w:numId="11">
-    <w:abstractNumId w:val="8"/>
-  </w:num>
-  <w:num w:numId="12">
-    <w:abstractNumId w:val="15"/>
-  </w:num>
-  <w:num w:numId="13">
-    <w:abstractNumId w:val="3"/>
-  </w:num>
-  <w:num w:numId="14">
-    <w:abstractNumId w:val="6"/>
-  </w:num>
-  <w:num w:numId="15">
-    <w:abstractNumId w:val="13"/>
-  </w:num>
-  <w:num w:numId="16">
+  <w:num w:numId="19">
     <w:abstractNumId w:val="12"/>
-  </w:num>
-  <w:num w:numId="17">
-    <w:abstractNumId w:val="9"/>
   </w:num>
 </w:numbering>
 </file>
@@ -27562,6 +31816,16 @@
     <w:uiPriority w:val="99"/>
     <w:unhideWhenUsed/>
     <w:rsid w:val="00721FCC"/>
+  </w:style>
+  <w:style w:type="character" w:customStyle="1" w:styleId="apple-converted-space">
+    <w:name w:val="apple-converted-space"/>
+    <w:basedOn w:val="a0"/>
+    <w:rsid w:val="00F91CFC"/>
+  </w:style>
+  <w:style w:type="character" w:customStyle="1" w:styleId="apple-style-span">
+    <w:name w:val="apple-style-span"/>
+    <w:basedOn w:val="a0"/>
+    <w:rsid w:val="00F91CFC"/>
   </w:style>
 </w:styles>
 </file>
